--- a/PD2_atskaite_artkuc.docx
+++ b/PD2_atskaite_artkuc.docx
@@ -3189,10 +3189,12 @@
         </w:rPr>
       </w:pPr>
       <w:bookmarkStart w:id="0" w:name="_Toc134721844"/>
+      <w:bookmarkStart w:id="1" w:name="_Toc134743066"/>
       <w:r>
         <w:t>Izstrādāja:</w:t>
       </w:r>
       <w:bookmarkEnd w:id="0"/>
+      <w:bookmarkEnd w:id="1"/>
       <w:r>
         <w:rPr>
           <w:spacing w:val="1"/>
@@ -3206,11 +3208,13 @@
         <w:spacing w:line="328" w:lineRule="auto"/>
         <w:ind w:firstLine="0"/>
       </w:pPr>
-      <w:bookmarkStart w:id="1" w:name="_Toc134721845"/>
+      <w:bookmarkStart w:id="2" w:name="_Toc134721845"/>
+      <w:bookmarkStart w:id="3" w:name="_Toc134743067"/>
       <w:r>
         <w:t>Artjoms Kučerjavijs, 211RDB105</w:t>
       </w:r>
-      <w:bookmarkEnd w:id="1"/>
+      <w:bookmarkEnd w:id="2"/>
+      <w:bookmarkEnd w:id="3"/>
     </w:p>
     <w:p>
       <w:pPr>
@@ -3218,14 +3222,16 @@
         <w:spacing w:line="328" w:lineRule="auto"/>
         <w:ind w:firstLine="0"/>
       </w:pPr>
-      <w:bookmarkStart w:id="2" w:name="_Toc134721846"/>
+      <w:bookmarkStart w:id="4" w:name="_Toc134721846"/>
+      <w:bookmarkStart w:id="5" w:name="_Toc134743068"/>
       <w:r>
         <w:t>8</w:t>
       </w:r>
       <w:r>
         <w:t>. grupa, Datorsistēmas</w:t>
       </w:r>
-      <w:bookmarkEnd w:id="2"/>
+      <w:bookmarkEnd w:id="4"/>
+      <w:bookmarkEnd w:id="5"/>
     </w:p>
     <w:p>
       <w:pPr>
@@ -3233,31 +3239,25 @@
         <w:spacing w:line="328" w:lineRule="auto"/>
         <w:ind w:firstLine="0"/>
       </w:pPr>
-      <w:bookmarkStart w:id="3" w:name="_Toc134721847"/>
-      <w:proofErr w:type="spellStart"/>
+      <w:bookmarkStart w:id="6" w:name="_Toc134721847"/>
+      <w:bookmarkStart w:id="7" w:name="_Toc134743069"/>
       <w:r>
         <w:t>GitHub</w:t>
       </w:r>
-      <w:proofErr w:type="spellEnd"/>
       <w:r>
         <w:t xml:space="preserve"> saite</w:t>
       </w:r>
       <w:r>
         <w:t>:</w:t>
       </w:r>
-      <w:bookmarkEnd w:id="3"/>
+      <w:bookmarkEnd w:id="6"/>
+      <w:bookmarkEnd w:id="7"/>
       <w:r>
         <w:t xml:space="preserve"> </w:t>
       </w:r>
-    </w:p>
-    <w:p>
-      <w:pPr>
-        <w:jc w:val="both"/>
-        <w:rPr>
-          <w:sz w:val="28"/>
-          <w:szCs w:val="28"/>
-        </w:rPr>
-      </w:pPr>
+      <w:r>
+        <w:t>https://github.com/TheHappyLemon/AI_RTU_DSP332</w:t>
+      </w:r>
     </w:p>
     <w:p>
       <w:pPr>
@@ -3295,6 +3295,13 @@
     </w:p>
     <w:sdt>
       <w:sdtPr>
+        <w:rPr>
+          <w:rFonts w:asciiTheme="minorHAnsi" w:eastAsiaTheme="minorHAnsi" w:hAnsiTheme="minorHAnsi" w:cstheme="minorBidi"/>
+          <w:color w:val="auto"/>
+          <w:sz w:val="22"/>
+          <w:szCs w:val="22"/>
+          <w:lang w:val="lv-LV"/>
+        </w:rPr>
         <w:id w:val="617963413"/>
         <w:docPartObj>
           <w:docPartGallery w:val="Table of Contents"/>
@@ -3303,20 +3310,18 @@
       </w:sdtPr>
       <w:sdtEndPr>
         <w:rPr>
-          <w:rFonts w:asciiTheme="minorHAnsi" w:eastAsiaTheme="minorHAnsi" w:hAnsiTheme="minorHAnsi" w:cstheme="minorBidi"/>
           <w:b/>
           <w:bCs/>
           <w:noProof/>
-          <w:color w:val="auto"/>
-          <w:sz w:val="22"/>
-          <w:szCs w:val="22"/>
-          <w:lang w:val="lv-LV"/>
         </w:rPr>
       </w:sdtEndPr>
       <w:sdtContent>
         <w:p>
           <w:pPr>
             <w:pStyle w:val="TOCHeading"/>
+            <w:rPr>
+              <w:noProof/>
+            </w:rPr>
           </w:pPr>
           <w:r>
             <w:t>Contents</w:t>
@@ -3340,18 +3345,16 @@
             <w:rPr>
               <w:rFonts w:eastAsiaTheme="minorEastAsia"/>
               <w:noProof/>
-              <w:kern w:val="2"/>
               <w:lang w:val="en-US"/>
-              <w14:ligatures w14:val="standardContextual"/>
             </w:rPr>
           </w:pPr>
-          <w:hyperlink w:anchor="_Toc134721848" w:history="1">
+          <w:hyperlink w:anchor="_Toc134743070" w:history="1">
             <w:r>
               <w:rPr>
                 <w:rStyle w:val="Hyperlink"/>
                 <w:noProof/>
               </w:rPr>
-              <w:t>I daļa - Datu pirmapstrāde/izpēte</w:t>
+              <w:t>Ievads</w:t>
             </w:r>
             <w:r>
               <w:rPr>
@@ -3372,7 +3375,7 @@
                 <w:noProof/>
                 <w:webHidden/>
               </w:rPr>
-              <w:instrText xml:space="preserve"> PAGEREF _Toc134721848 \h </w:instrText>
+              <w:instrText xml:space="preserve"> PAGEREF _Toc134743070 \h </w:instrText>
             </w:r>
             <w:r>
               <w:rPr>
@@ -3412,18 +3415,16 @@
             <w:rPr>
               <w:rFonts w:eastAsiaTheme="minorEastAsia"/>
               <w:noProof/>
-              <w:kern w:val="2"/>
               <w:lang w:val="en-US"/>
-              <w14:ligatures w14:val="standardContextual"/>
             </w:rPr>
           </w:pPr>
-          <w:hyperlink w:anchor="_Toc134721849" w:history="1">
+          <w:hyperlink w:anchor="_Toc134743071" w:history="1">
             <w:r>
               <w:rPr>
                 <w:rStyle w:val="Hyperlink"/>
                 <w:noProof/>
               </w:rPr>
-              <w:t>II daļa – Nepārraudzītā mašīnmācīšanās</w:t>
+              <w:t>I daļa - Datu pirmapstrāde/izpēte</w:t>
             </w:r>
             <w:r>
               <w:rPr>
@@ -3444,7 +3445,7 @@
                 <w:noProof/>
                 <w:webHidden/>
               </w:rPr>
-              <w:instrText xml:space="preserve"> PAGEREF _Toc134721849 \h </w:instrText>
+              <w:instrText xml:space="preserve"> PAGEREF _Toc134743071 \h </w:instrText>
             </w:r>
             <w:r>
               <w:rPr>
@@ -3464,7 +3465,77 @@
                 <w:noProof/>
                 <w:webHidden/>
               </w:rPr>
-              <w:t>9</w:t>
+              <w:t>4</w:t>
+            </w:r>
+            <w:r>
+              <w:rPr>
+                <w:noProof/>
+                <w:webHidden/>
+              </w:rPr>
+              <w:fldChar w:fldCharType="end"/>
+            </w:r>
+          </w:hyperlink>
+        </w:p>
+        <w:p>
+          <w:pPr>
+            <w:pStyle w:val="TOC1"/>
+            <w:tabs>
+              <w:tab w:val="right" w:leader="dot" w:pos="9350"/>
+            </w:tabs>
+            <w:rPr>
+              <w:rFonts w:eastAsiaTheme="minorEastAsia"/>
+              <w:noProof/>
+              <w:lang w:val="en-US"/>
+            </w:rPr>
+          </w:pPr>
+          <w:hyperlink w:anchor="_Toc134743072" w:history="1">
+            <w:r>
+              <w:rPr>
+                <w:rStyle w:val="Hyperlink"/>
+                <w:noProof/>
+              </w:rPr>
+              <w:t>II daļa – Nepārraudzītā mašīnmācīšanās</w:t>
+            </w:r>
+            <w:r>
+              <w:rPr>
+                <w:noProof/>
+                <w:webHidden/>
+              </w:rPr>
+              <w:tab/>
+            </w:r>
+            <w:r>
+              <w:rPr>
+                <w:noProof/>
+                <w:webHidden/>
+              </w:rPr>
+              <w:fldChar w:fldCharType="begin"/>
+            </w:r>
+            <w:r>
+              <w:rPr>
+                <w:noProof/>
+                <w:webHidden/>
+              </w:rPr>
+              <w:instrText xml:space="preserve"> PAGEREF _Toc134743072 \h </w:instrText>
+            </w:r>
+            <w:r>
+              <w:rPr>
+                <w:noProof/>
+                <w:webHidden/>
+              </w:rPr>
+            </w:r>
+            <w:r>
+              <w:rPr>
+                <w:noProof/>
+                <w:webHidden/>
+              </w:rPr>
+              <w:fldChar w:fldCharType="separate"/>
+            </w:r>
+            <w:r>
+              <w:rPr>
+                <w:noProof/>
+                <w:webHidden/>
+              </w:rPr>
+              <w:t>10</w:t>
             </w:r>
             <w:r>
               <w:rPr>
@@ -3484,12 +3555,10 @@
             <w:rPr>
               <w:rFonts w:eastAsiaTheme="minorEastAsia"/>
               <w:noProof/>
-              <w:kern w:val="2"/>
               <w:lang w:val="en-US"/>
-              <w14:ligatures w14:val="standardContextual"/>
             </w:rPr>
           </w:pPr>
-          <w:hyperlink w:anchor="_Toc134721850" w:history="1">
+          <w:hyperlink w:anchor="_Toc134743073" w:history="1">
             <w:r>
               <w:rPr>
                 <w:rStyle w:val="Hyperlink"/>
@@ -3516,7 +3585,7 @@
                 <w:noProof/>
                 <w:webHidden/>
               </w:rPr>
-              <w:instrText xml:space="preserve"> PAGEREF _Toc134721850 \h </w:instrText>
+              <w:instrText xml:space="preserve"> PAGEREF _Toc134743073 \h </w:instrText>
             </w:r>
             <w:r>
               <w:rPr>
@@ -3536,7 +3605,7 @@
                 <w:noProof/>
                 <w:webHidden/>
               </w:rPr>
-              <w:t>9</w:t>
+              <w:t>10</w:t>
             </w:r>
             <w:r>
               <w:rPr>
@@ -3556,12 +3625,10 @@
             <w:rPr>
               <w:rFonts w:eastAsiaTheme="minorEastAsia"/>
               <w:noProof/>
-              <w:kern w:val="2"/>
               <w:lang w:val="en-US"/>
-              <w14:ligatures w14:val="standardContextual"/>
             </w:rPr>
           </w:pPr>
-          <w:hyperlink w:anchor="_Toc134721851" w:history="1">
+          <w:hyperlink w:anchor="_Toc134743074" w:history="1">
             <w:r>
               <w:rPr>
                 <w:rStyle w:val="Hyperlink"/>
@@ -3588,7 +3655,7 @@
                 <w:noProof/>
                 <w:webHidden/>
               </w:rPr>
-              <w:instrText xml:space="preserve"> PAGEREF _Toc134721851 \h </w:instrText>
+              <w:instrText xml:space="preserve"> PAGEREF _Toc134743074 \h </w:instrText>
             </w:r>
             <w:r>
               <w:rPr>
@@ -3608,7 +3675,7 @@
                 <w:noProof/>
                 <w:webHidden/>
               </w:rPr>
-              <w:t>11</w:t>
+              <w:t>12</w:t>
             </w:r>
             <w:r>
               <w:rPr>
@@ -3628,12 +3695,10 @@
             <w:rPr>
               <w:rFonts w:eastAsiaTheme="minorEastAsia"/>
               <w:noProof/>
-              <w:kern w:val="2"/>
               <w:lang w:val="en-US"/>
-              <w14:ligatures w14:val="standardContextual"/>
             </w:rPr>
           </w:pPr>
-          <w:hyperlink w:anchor="_Toc134721852" w:history="1">
+          <w:hyperlink w:anchor="_Toc134743075" w:history="1">
             <w:r>
               <w:rPr>
                 <w:rStyle w:val="Hyperlink"/>
@@ -3660,7 +3725,7 @@
                 <w:noProof/>
                 <w:webHidden/>
               </w:rPr>
-              <w:instrText xml:space="preserve"> PAGEREF _Toc134721852 \h </w:instrText>
+              <w:instrText xml:space="preserve"> PAGEREF _Toc134743075 \h </w:instrText>
             </w:r>
             <w:r>
               <w:rPr>
@@ -3680,7 +3745,7 @@
                 <w:noProof/>
                 <w:webHidden/>
               </w:rPr>
-              <w:t>14</w:t>
+              <w:t>15</w:t>
             </w:r>
             <w:r>
               <w:rPr>
@@ -3700,12 +3765,10 @@
             <w:rPr>
               <w:rFonts w:eastAsiaTheme="minorEastAsia"/>
               <w:noProof/>
-              <w:kern w:val="2"/>
               <w:lang w:val="en-US"/>
-              <w14:ligatures w14:val="standardContextual"/>
             </w:rPr>
           </w:pPr>
-          <w:hyperlink w:anchor="_Toc134721853" w:history="1">
+          <w:hyperlink w:anchor="_Toc134743076" w:history="1">
             <w:r>
               <w:rPr>
                 <w:rStyle w:val="Hyperlink"/>
@@ -3732,7 +3795,7 @@
                 <w:noProof/>
                 <w:webHidden/>
               </w:rPr>
-              <w:instrText xml:space="preserve"> PAGEREF _Toc134721853 \h </w:instrText>
+              <w:instrText xml:space="preserve"> PAGEREF _Toc134743076 \h </w:instrText>
             </w:r>
             <w:r>
               <w:rPr>
@@ -3752,7 +3815,7 @@
                 <w:noProof/>
                 <w:webHidden/>
               </w:rPr>
-              <w:t>14</w:t>
+              <w:t>15</w:t>
             </w:r>
             <w:r>
               <w:rPr>
@@ -3772,12 +3835,10 @@
             <w:rPr>
               <w:rFonts w:eastAsiaTheme="minorEastAsia"/>
               <w:noProof/>
-              <w:kern w:val="2"/>
               <w:lang w:val="en-US"/>
-              <w14:ligatures w14:val="standardContextual"/>
             </w:rPr>
           </w:pPr>
-          <w:hyperlink w:anchor="_Toc134721854" w:history="1">
+          <w:hyperlink w:anchor="_Toc134743077" w:history="1">
             <w:r>
               <w:rPr>
                 <w:rStyle w:val="Hyperlink"/>
@@ -3804,7 +3865,7 @@
                 <w:noProof/>
                 <w:webHidden/>
               </w:rPr>
-              <w:instrText xml:space="preserve"> PAGEREF _Toc134721854 \h </w:instrText>
+              <w:instrText xml:space="preserve"> PAGEREF _Toc134743077 \h </w:instrText>
             </w:r>
             <w:r>
               <w:rPr>
@@ -3824,7 +3885,7 @@
                 <w:noProof/>
                 <w:webHidden/>
               </w:rPr>
-              <w:t>14</w:t>
+              <w:t>15</w:t>
             </w:r>
             <w:r>
               <w:rPr>
@@ -3844,12 +3905,10 @@
             <w:rPr>
               <w:rFonts w:eastAsiaTheme="minorEastAsia"/>
               <w:noProof/>
-              <w:kern w:val="2"/>
               <w:lang w:val="en-US"/>
-              <w14:ligatures w14:val="standardContextual"/>
             </w:rPr>
           </w:pPr>
-          <w:hyperlink w:anchor="_Toc134721855" w:history="1">
+          <w:hyperlink w:anchor="_Toc134743078" w:history="1">
             <w:r>
               <w:rPr>
                 <w:rStyle w:val="Hyperlink"/>
@@ -3876,7 +3935,7 @@
                 <w:noProof/>
                 <w:webHidden/>
               </w:rPr>
-              <w:instrText xml:space="preserve"> PAGEREF _Toc134721855 \h </w:instrText>
+              <w:instrText xml:space="preserve"> PAGEREF _Toc134743078 \h </w:instrText>
             </w:r>
             <w:r>
               <w:rPr>
@@ -3896,7 +3955,7 @@
                 <w:noProof/>
                 <w:webHidden/>
               </w:rPr>
-              <w:t>14</w:t>
+              <w:t>15</w:t>
             </w:r>
             <w:r>
               <w:rPr>
@@ -3916,12 +3975,10 @@
             <w:rPr>
               <w:rFonts w:eastAsiaTheme="minorEastAsia"/>
               <w:noProof/>
-              <w:kern w:val="2"/>
               <w:lang w:val="en-US"/>
-              <w14:ligatures w14:val="standardContextual"/>
             </w:rPr>
           </w:pPr>
-          <w:hyperlink w:anchor="_Toc134721856" w:history="1">
+          <w:hyperlink w:anchor="_Toc134743079" w:history="1">
             <w:r>
               <w:rPr>
                 <w:rStyle w:val="Hyperlink"/>
@@ -3948,7 +4005,7 @@
                 <w:noProof/>
                 <w:webHidden/>
               </w:rPr>
-              <w:instrText xml:space="preserve"> PAGEREF _Toc134721856 \h </w:instrText>
+              <w:instrText xml:space="preserve"> PAGEREF _Toc134743079 \h </w:instrText>
             </w:r>
             <w:r>
               <w:rPr>
@@ -3968,7 +4025,7 @@
                 <w:noProof/>
                 <w:webHidden/>
               </w:rPr>
-              <w:t>15</w:t>
+              <w:t>16</w:t>
             </w:r>
             <w:r>
               <w:rPr>
@@ -3988,12 +4045,10 @@
             <w:rPr>
               <w:rFonts w:eastAsiaTheme="minorEastAsia"/>
               <w:noProof/>
-              <w:kern w:val="2"/>
               <w:lang w:val="en-US"/>
-              <w14:ligatures w14:val="standardContextual"/>
             </w:rPr>
           </w:pPr>
-          <w:hyperlink w:anchor="_Toc134721857" w:history="1">
+          <w:hyperlink w:anchor="_Toc134743080" w:history="1">
             <w:r>
               <w:rPr>
                 <w:rStyle w:val="Hyperlink"/>
@@ -4020,7 +4075,7 @@
                 <w:noProof/>
                 <w:webHidden/>
               </w:rPr>
-              <w:instrText xml:space="preserve"> PAGEREF _Toc134721857 \h </w:instrText>
+              <w:instrText xml:space="preserve"> PAGEREF _Toc134743080 \h </w:instrText>
             </w:r>
             <w:r>
               <w:rPr>
@@ -4040,7 +4095,7 @@
                 <w:noProof/>
                 <w:webHidden/>
               </w:rPr>
-              <w:t>16</w:t>
+              <w:t>17</w:t>
             </w:r>
             <w:r>
               <w:rPr>
@@ -4060,18 +4115,16 @@
             <w:rPr>
               <w:rFonts w:eastAsiaTheme="minorEastAsia"/>
               <w:noProof/>
-              <w:kern w:val="2"/>
               <w:lang w:val="en-US"/>
-              <w14:ligatures w14:val="standardContextual"/>
             </w:rPr>
           </w:pPr>
-          <w:hyperlink w:anchor="_Toc134721858" w:history="1">
+          <w:hyperlink w:anchor="_Toc134743081" w:history="1">
             <w:r>
               <w:rPr>
                 <w:rStyle w:val="Hyperlink"/>
                 <w:noProof/>
               </w:rPr>
-              <w:t>Otra eksperimenta rezultāti</w:t>
+              <w:t>Pirmā eksperimenta secinājumi</w:t>
             </w:r>
             <w:r>
               <w:rPr>
@@ -4092,7 +4145,7 @@
                 <w:noProof/>
                 <w:webHidden/>
               </w:rPr>
-              <w:instrText xml:space="preserve"> PAGEREF _Toc134721858 \h </w:instrText>
+              <w:instrText xml:space="preserve"> PAGEREF _Toc134743081 \h </w:instrText>
             </w:r>
             <w:r>
               <w:rPr>
@@ -4132,18 +4185,16 @@
             <w:rPr>
               <w:rFonts w:eastAsiaTheme="minorEastAsia"/>
               <w:noProof/>
-              <w:kern w:val="2"/>
               <w:lang w:val="en-US"/>
-              <w14:ligatures w14:val="standardContextual"/>
             </w:rPr>
           </w:pPr>
-          <w:hyperlink w:anchor="_Toc134721859" w:history="1">
+          <w:hyperlink w:anchor="_Toc134743082" w:history="1">
             <w:r>
               <w:rPr>
                 <w:rStyle w:val="Hyperlink"/>
                 <w:noProof/>
               </w:rPr>
-              <w:t>Trešā eksperimenta rezultāti</w:t>
+              <w:t>Otra eksperimenta rezultāti</w:t>
             </w:r>
             <w:r>
               <w:rPr>
@@ -4164,7 +4215,7 @@
                 <w:noProof/>
                 <w:webHidden/>
               </w:rPr>
-              <w:instrText xml:space="preserve"> PAGEREF _Toc134721859 \h </w:instrText>
+              <w:instrText xml:space="preserve"> PAGEREF _Toc134743082 \h </w:instrText>
             </w:r>
             <w:r>
               <w:rPr>
@@ -4184,7 +4235,217 @@
                 <w:noProof/>
                 <w:webHidden/>
               </w:rPr>
+              <w:t>19</w:t>
+            </w:r>
+            <w:r>
+              <w:rPr>
+                <w:noProof/>
+                <w:webHidden/>
+              </w:rPr>
+              <w:fldChar w:fldCharType="end"/>
+            </w:r>
+          </w:hyperlink>
+        </w:p>
+        <w:p>
+          <w:pPr>
+            <w:pStyle w:val="TOC2"/>
+            <w:tabs>
+              <w:tab w:val="right" w:leader="dot" w:pos="9350"/>
+            </w:tabs>
+            <w:rPr>
+              <w:rFonts w:eastAsiaTheme="minorEastAsia"/>
+              <w:noProof/>
+              <w:lang w:val="en-US"/>
+            </w:rPr>
+          </w:pPr>
+          <w:hyperlink w:anchor="_Toc134743083" w:history="1">
+            <w:r>
+              <w:rPr>
+                <w:rStyle w:val="Hyperlink"/>
+                <w:noProof/>
+              </w:rPr>
+              <w:t>Otra eksperimenta secinājumi</w:t>
+            </w:r>
+            <w:r>
+              <w:rPr>
+                <w:noProof/>
+                <w:webHidden/>
+              </w:rPr>
+              <w:tab/>
+            </w:r>
+            <w:r>
+              <w:rPr>
+                <w:noProof/>
+                <w:webHidden/>
+              </w:rPr>
+              <w:fldChar w:fldCharType="begin"/>
+            </w:r>
+            <w:r>
+              <w:rPr>
+                <w:noProof/>
+                <w:webHidden/>
+              </w:rPr>
+              <w:instrText xml:space="preserve"> PAGEREF _Toc134743083 \h </w:instrText>
+            </w:r>
+            <w:r>
+              <w:rPr>
+                <w:noProof/>
+                <w:webHidden/>
+              </w:rPr>
+            </w:r>
+            <w:r>
+              <w:rPr>
+                <w:noProof/>
+                <w:webHidden/>
+              </w:rPr>
+              <w:fldChar w:fldCharType="separate"/>
+            </w:r>
+            <w:r>
+              <w:rPr>
+                <w:noProof/>
+                <w:webHidden/>
+              </w:rPr>
               <w:t>20</w:t>
+            </w:r>
+            <w:r>
+              <w:rPr>
+                <w:noProof/>
+                <w:webHidden/>
+              </w:rPr>
+              <w:fldChar w:fldCharType="end"/>
+            </w:r>
+          </w:hyperlink>
+        </w:p>
+        <w:p>
+          <w:pPr>
+            <w:pStyle w:val="TOC2"/>
+            <w:tabs>
+              <w:tab w:val="right" w:leader="dot" w:pos="9350"/>
+            </w:tabs>
+            <w:rPr>
+              <w:rFonts w:eastAsiaTheme="minorEastAsia"/>
+              <w:noProof/>
+              <w:lang w:val="en-US"/>
+            </w:rPr>
+          </w:pPr>
+          <w:hyperlink w:anchor="_Toc134743084" w:history="1">
+            <w:r>
+              <w:rPr>
+                <w:rStyle w:val="Hyperlink"/>
+                <w:noProof/>
+              </w:rPr>
+              <w:t>Trešā eksperimenta rezultāti</w:t>
+            </w:r>
+            <w:r>
+              <w:rPr>
+                <w:noProof/>
+                <w:webHidden/>
+              </w:rPr>
+              <w:tab/>
+            </w:r>
+            <w:r>
+              <w:rPr>
+                <w:noProof/>
+                <w:webHidden/>
+              </w:rPr>
+              <w:fldChar w:fldCharType="begin"/>
+            </w:r>
+            <w:r>
+              <w:rPr>
+                <w:noProof/>
+                <w:webHidden/>
+              </w:rPr>
+              <w:instrText xml:space="preserve"> PAGEREF _Toc134743084 \h </w:instrText>
+            </w:r>
+            <w:r>
+              <w:rPr>
+                <w:noProof/>
+                <w:webHidden/>
+              </w:rPr>
+            </w:r>
+            <w:r>
+              <w:rPr>
+                <w:noProof/>
+                <w:webHidden/>
+              </w:rPr>
+              <w:fldChar w:fldCharType="separate"/>
+            </w:r>
+            <w:r>
+              <w:rPr>
+                <w:noProof/>
+                <w:webHidden/>
+              </w:rPr>
+              <w:t>21</w:t>
+            </w:r>
+            <w:r>
+              <w:rPr>
+                <w:noProof/>
+                <w:webHidden/>
+              </w:rPr>
+              <w:fldChar w:fldCharType="end"/>
+            </w:r>
+          </w:hyperlink>
+        </w:p>
+        <w:p>
+          <w:pPr>
+            <w:pStyle w:val="TOC2"/>
+            <w:tabs>
+              <w:tab w:val="right" w:leader="dot" w:pos="9350"/>
+            </w:tabs>
+            <w:rPr>
+              <w:rFonts w:eastAsiaTheme="minorEastAsia"/>
+              <w:noProof/>
+              <w:lang w:val="en-US"/>
+            </w:rPr>
+          </w:pPr>
+          <w:hyperlink w:anchor="_Toc134743085" w:history="1">
+            <w:r>
+              <w:rPr>
+                <w:rStyle w:val="Hyperlink"/>
+                <w:noProof/>
+              </w:rPr>
+              <w:t>Treša eksperimenta secinājumi</w:t>
+            </w:r>
+            <w:r>
+              <w:rPr>
+                <w:noProof/>
+                <w:webHidden/>
+              </w:rPr>
+              <w:tab/>
+            </w:r>
+            <w:r>
+              <w:rPr>
+                <w:noProof/>
+                <w:webHidden/>
+              </w:rPr>
+              <w:fldChar w:fldCharType="begin"/>
+            </w:r>
+            <w:r>
+              <w:rPr>
+                <w:noProof/>
+                <w:webHidden/>
+              </w:rPr>
+              <w:instrText xml:space="preserve"> PAGEREF _Toc134743085 \h </w:instrText>
+            </w:r>
+            <w:r>
+              <w:rPr>
+                <w:noProof/>
+                <w:webHidden/>
+              </w:rPr>
+            </w:r>
+            <w:r>
+              <w:rPr>
+                <w:noProof/>
+                <w:webHidden/>
+              </w:rPr>
+              <w:fldChar w:fldCharType="separate"/>
+            </w:r>
+            <w:r>
+              <w:rPr>
+                <w:noProof/>
+                <w:webHidden/>
+              </w:rPr>
+              <w:t>22</w:t>
             </w:r>
             <w:r>
               <w:rPr>
@@ -4204,12 +4465,10 @@
             <w:rPr>
               <w:rFonts w:eastAsiaTheme="minorEastAsia"/>
               <w:noProof/>
-              <w:kern w:val="2"/>
               <w:lang w:val="en-US"/>
-              <w14:ligatures w14:val="standardContextual"/>
             </w:rPr>
           </w:pPr>
-          <w:hyperlink w:anchor="_Toc134721860" w:history="1">
+          <w:hyperlink w:anchor="_Toc134743086" w:history="1">
             <w:r>
               <w:rPr>
                 <w:rStyle w:val="Hyperlink"/>
@@ -4236,7 +4495,7 @@
                 <w:noProof/>
                 <w:webHidden/>
               </w:rPr>
-              <w:instrText xml:space="preserve"> PAGEREF _Toc134721860 \h </w:instrText>
+              <w:instrText xml:space="preserve"> PAGEREF _Toc134743086 \h </w:instrText>
             </w:r>
             <w:r>
               <w:rPr>
@@ -4256,7 +4515,7 @@
                 <w:noProof/>
                 <w:webHidden/>
               </w:rPr>
-              <w:t>22</w:t>
+              <w:t>23</w:t>
             </w:r>
             <w:r>
               <w:rPr>
@@ -4276,12 +4535,10 @@
             <w:rPr>
               <w:rFonts w:eastAsiaTheme="minorEastAsia"/>
               <w:noProof/>
-              <w:kern w:val="2"/>
               <w:lang w:val="en-US"/>
-              <w14:ligatures w14:val="standardContextual"/>
             </w:rPr>
           </w:pPr>
-          <w:hyperlink w:anchor="_Toc134721861" w:history="1">
+          <w:hyperlink w:anchor="_Toc134743087" w:history="1">
             <w:r>
               <w:rPr>
                 <w:rStyle w:val="Hyperlink"/>
@@ -4308,7 +4565,7 @@
                 <w:noProof/>
                 <w:webHidden/>
               </w:rPr>
-              <w:instrText xml:space="preserve"> PAGEREF _Toc134721861 \h </w:instrText>
+              <w:instrText xml:space="preserve"> PAGEREF _Toc134743087 \h </w:instrText>
             </w:r>
             <w:r>
               <w:rPr>
@@ -4328,7 +4585,7 @@
                 <w:noProof/>
                 <w:webHidden/>
               </w:rPr>
-              <w:t>22</w:t>
+              <w:t>24</w:t>
             </w:r>
             <w:r>
               <w:rPr>
@@ -4348,12 +4605,10 @@
             <w:rPr>
               <w:rFonts w:eastAsiaTheme="minorEastAsia"/>
               <w:noProof/>
-              <w:kern w:val="2"/>
               <w:lang w:val="en-US"/>
-              <w14:ligatures w14:val="standardContextual"/>
             </w:rPr>
           </w:pPr>
-          <w:hyperlink w:anchor="_Toc134721862" w:history="1">
+          <w:hyperlink w:anchor="_Toc134743088" w:history="1">
             <w:r>
               <w:rPr>
                 <w:rStyle w:val="Hyperlink"/>
@@ -4380,7 +4635,7 @@
                 <w:noProof/>
                 <w:webHidden/>
               </w:rPr>
-              <w:instrText xml:space="preserve"> PAGEREF _Toc134721862 \h </w:instrText>
+              <w:instrText xml:space="preserve"> PAGEREF _Toc134743088 \h </w:instrText>
             </w:r>
             <w:r>
               <w:rPr>
@@ -4400,7 +4655,7 @@
                 <w:noProof/>
                 <w:webHidden/>
               </w:rPr>
-              <w:t>23</w:t>
+              <w:t>25</w:t>
             </w:r>
             <w:r>
               <w:rPr>
@@ -4442,17 +4697,195 @@
     <w:p>
       <w:pPr>
         <w:pStyle w:val="Heading1"/>
-        <w:rPr>
-          <w:sz w:val="24"/>
-          <w:szCs w:val="24"/>
-        </w:rPr>
-      </w:pPr>
-      <w:bookmarkStart w:id="4" w:name="_Toc134721848"/>
+      </w:pPr>
+      <w:bookmarkStart w:id="8" w:name="_Toc134743070"/>
+      <w:r>
+        <w:lastRenderedPageBreak/>
+        <w:t>Ievads</w:t>
+      </w:r>
+      <w:bookmarkEnd w:id="8"/>
+    </w:p>
+    <w:p>
+      <w:pPr>
+        <w:ind w:firstLine="720"/>
+        <w:rPr>
+          <w:sz w:val="24"/>
+          <w:szCs w:val="24"/>
+        </w:rPr>
+      </w:pPr>
+    </w:p>
+    <w:p>
+      <w:pPr>
+        <w:ind w:firstLine="720"/>
+        <w:rPr>
+          <w:sz w:val="24"/>
+          <w:szCs w:val="24"/>
+        </w:rPr>
+      </w:pPr>
+      <w:r>
+        <w:rPr>
+          <w:sz w:val="24"/>
+          <w:szCs w:val="24"/>
+        </w:rPr>
+        <w:t xml:space="preserve">Lai </w:t>
+      </w:r>
+      <w:r>
+        <w:rPr>
+          <w:sz w:val="24"/>
+          <w:szCs w:val="24"/>
+        </w:rPr>
+        <w:t xml:space="preserve">atvērtu manu projektu un datu kopu, ir jāiet pēc saites uz manu Github profilu un jālejupielādē sekojoši faili: </w:t>
+      </w:r>
+      <w:r>
+        <w:rPr>
+          <w:sz w:val="24"/>
+          <w:szCs w:val="24"/>
+        </w:rPr>
+        <w:t>PD2_orange_artkuc.ows</w:t>
+      </w:r>
+      <w:r>
+        <w:rPr>
+          <w:sz w:val="24"/>
+          <w:szCs w:val="24"/>
+        </w:rPr>
+        <w:t xml:space="preserve"> un </w:t>
+      </w:r>
+      <w:r>
+        <w:rPr>
+          <w:sz w:val="24"/>
+          <w:szCs w:val="24"/>
+        </w:rPr>
+        <w:t>Raisin_data.xlsx</w:t>
+      </w:r>
+      <w:r>
+        <w:rPr>
+          <w:sz w:val="24"/>
+          <w:szCs w:val="24"/>
+        </w:rPr>
+        <w:t xml:space="preserve"> </w:t>
+      </w:r>
+      <w:r>
+        <w:rPr>
+          <w:sz w:val="24"/>
+          <w:szCs w:val="24"/>
+        </w:rPr>
+        <w:t>(20. att)</w:t>
+      </w:r>
+      <w:r>
+        <w:rPr>
+          <w:sz w:val="24"/>
+          <w:szCs w:val="24"/>
+        </w:rPr>
+        <w:t xml:space="preserve"> </w:t>
+      </w:r>
+    </w:p>
+    <w:p>
+      <w:pPr>
+        <w:ind w:firstLine="720"/>
+        <w:rPr>
+          <w:sz w:val="24"/>
+          <w:szCs w:val="24"/>
+        </w:rPr>
+      </w:pPr>
+      <w:r>
+        <w:rPr>
+          <w:sz w:val="24"/>
+          <w:szCs w:val="24"/>
+        </w:rPr>
+        <w:drawing>
+          <wp:anchor distT="0" distB="0" distL="114300" distR="114300" simplePos="0" relativeHeight="251716608" behindDoc="0" locked="0" layoutInCell="1" allowOverlap="1" wp14:anchorId="0C0EC379" wp14:editId="2BE3EC61">
+            <wp:simplePos x="0" y="0"/>
+            <wp:positionH relativeFrom="margin">
+              <wp:align>left</wp:align>
+            </wp:positionH>
+            <wp:positionV relativeFrom="paragraph">
+              <wp:posOffset>228600</wp:posOffset>
+            </wp:positionV>
+            <wp:extent cx="6424930" cy="2279650"/>
+            <wp:effectExtent l="0" t="0" r="0" b="6350"/>
+            <wp:wrapTopAndBottom/>
+            <wp:docPr id="2034413349" name="Picture 1" descr="A screenshot of a computer&#10;&#10;Description automatically generated with medium confidence"/>
+            <wp:cNvGraphicFramePr>
+              <a:graphicFrameLocks xmlns:a="http://schemas.openxmlformats.org/drawingml/2006/main" noChangeAspect="1"/>
+            </wp:cNvGraphicFramePr>
+            <a:graphic xmlns:a="http://schemas.openxmlformats.org/drawingml/2006/main">
+              <a:graphicData uri="http://schemas.openxmlformats.org/drawingml/2006/picture">
+                <pic:pic xmlns:pic="http://schemas.openxmlformats.org/drawingml/2006/picture">
+                  <pic:nvPicPr>
+                    <pic:cNvPr id="2034413349" name="Picture 1" descr="A screenshot of a computer&#10;&#10;Description automatically generated with medium confidence"/>
+                    <pic:cNvPicPr/>
+                  </pic:nvPicPr>
+                  <pic:blipFill>
+                    <a:blip r:embed="rId21">
+                      <a:extLst>
+                        <a:ext uri="{28A0092B-C50C-407E-A947-70E740481C1C}">
+                          <a14:useLocalDpi xmlns:a14="http://schemas.microsoft.com/office/drawing/2010/main" val="0"/>
+                        </a:ext>
+                      </a:extLst>
+                    </a:blip>
+                    <a:stretch>
+                      <a:fillRect/>
+                    </a:stretch>
+                  </pic:blipFill>
+                  <pic:spPr>
+                    <a:xfrm>
+                      <a:off x="0" y="0"/>
+                      <a:ext cx="6424930" cy="2279650"/>
+                    </a:xfrm>
+                    <a:prstGeom prst="rect">
+                      <a:avLst/>
+                    </a:prstGeom>
+                  </pic:spPr>
+                </pic:pic>
+              </a:graphicData>
+            </a:graphic>
+            <wp14:sizeRelH relativeFrom="margin">
+              <wp14:pctWidth>0</wp14:pctWidth>
+            </wp14:sizeRelH>
+            <wp14:sizeRelV relativeFrom="margin">
+              <wp14:pctHeight>0</wp14:pctHeight>
+            </wp14:sizeRelV>
+          </wp:anchor>
+        </w:drawing>
+      </w:r>
+    </w:p>
+    <w:p>
+      <w:pPr>
+        <w:ind w:firstLine="720"/>
+        <w:rPr>
+          <w:sz w:val="24"/>
+          <w:szCs w:val="24"/>
+        </w:rPr>
+      </w:pPr>
+    </w:p>
+    <w:p>
+      <w:pPr>
+        <w:spacing w:after="160" w:line="259" w:lineRule="auto"/>
+        <w:rPr>
+          <w:rFonts w:asciiTheme="majorHAnsi" w:eastAsiaTheme="majorEastAsia" w:hAnsiTheme="majorHAnsi" w:cstheme="majorBidi"/>
+          <w:color w:val="2F5496" w:themeColor="accent1" w:themeShade="BF"/>
+          <w:sz w:val="32"/>
+          <w:szCs w:val="32"/>
+        </w:rPr>
+      </w:pPr>
+      <w:r>
+        <w:br w:type="page"/>
+      </w:r>
+    </w:p>
+    <w:p>
+      <w:pPr>
+        <w:pStyle w:val="Heading1"/>
+        <w:rPr>
+          <w:sz w:val="24"/>
+          <w:szCs w:val="24"/>
+        </w:rPr>
+      </w:pPr>
+      <w:bookmarkStart w:id="9" w:name="_Toc134743071"/>
       <w:r>
         <w:lastRenderedPageBreak/>
         <w:t>I daļa - Datu pirmapstrāde/izpēte</w:t>
       </w:r>
-      <w:bookmarkEnd w:id="4"/>
+      <w:bookmarkEnd w:id="9"/>
     </w:p>
     <w:p>
       <w:pPr>
@@ -4467,39 +4900,7 @@
           <w:sz w:val="24"/>
           <w:szCs w:val="24"/>
         </w:rPr>
-        <w:t>Priekš praktiska darba es esmu izvēlējis kopu ar nosaukumu “</w:t>
-      </w:r>
-      <w:proofErr w:type="spellStart"/>
-      <w:r>
-        <w:rPr>
-          <w:sz w:val="24"/>
-          <w:szCs w:val="24"/>
-        </w:rPr>
-        <w:t>Raisin</w:t>
-      </w:r>
-      <w:proofErr w:type="spellEnd"/>
-      <w:r>
-        <w:rPr>
-          <w:sz w:val="24"/>
-          <w:szCs w:val="24"/>
-        </w:rPr>
-        <w:t xml:space="preserve"> </w:t>
-      </w:r>
-      <w:proofErr w:type="spellStart"/>
-      <w:r>
-        <w:rPr>
-          <w:sz w:val="24"/>
-          <w:szCs w:val="24"/>
-        </w:rPr>
-        <w:t>Dataset</w:t>
-      </w:r>
-      <w:proofErr w:type="spellEnd"/>
-      <w:r>
-        <w:rPr>
-          <w:sz w:val="24"/>
-          <w:szCs w:val="24"/>
-        </w:rPr>
-        <w:t>”</w:t>
+        <w:t>Priekš praktiska darba es esmu izvēlējis kopu ar nosaukumu “Raisin Dataset”</w:t>
       </w:r>
       <w:r>
         <w:rPr>
@@ -4514,359 +4915,7 @@
           <w:sz w:val="24"/>
           <w:szCs w:val="24"/>
         </w:rPr>
-        <w:t xml:space="preserve">. Kopas autori ir trīs cilvēki: </w:t>
-      </w:r>
-      <w:proofErr w:type="spellStart"/>
-      <w:r>
-        <w:rPr>
-          <w:sz w:val="24"/>
-          <w:szCs w:val="24"/>
-        </w:rPr>
-        <w:t>Ilkay</w:t>
-      </w:r>
-      <w:proofErr w:type="spellEnd"/>
-      <w:r>
-        <w:rPr>
-          <w:sz w:val="24"/>
-          <w:szCs w:val="24"/>
-        </w:rPr>
-        <w:t xml:space="preserve"> CINAR, </w:t>
-      </w:r>
-      <w:proofErr w:type="spellStart"/>
-      <w:r>
-        <w:rPr>
-          <w:sz w:val="24"/>
-          <w:szCs w:val="24"/>
-        </w:rPr>
-        <w:t>Murat</w:t>
-      </w:r>
-      <w:proofErr w:type="spellEnd"/>
-      <w:r>
-        <w:rPr>
-          <w:sz w:val="24"/>
-          <w:szCs w:val="24"/>
-        </w:rPr>
-        <w:t xml:space="preserve"> KOKLU un </w:t>
-      </w:r>
-      <w:proofErr w:type="spellStart"/>
-      <w:r>
-        <w:rPr>
-          <w:sz w:val="24"/>
-          <w:szCs w:val="24"/>
-        </w:rPr>
-        <w:t>Sakir</w:t>
-      </w:r>
-      <w:proofErr w:type="spellEnd"/>
-      <w:r>
-        <w:rPr>
-          <w:sz w:val="24"/>
-          <w:szCs w:val="24"/>
-        </w:rPr>
-        <w:t xml:space="preserve"> TASDEMIR, </w:t>
-      </w:r>
-      <w:proofErr w:type="spellStart"/>
-      <w:r>
-        <w:rPr>
-          <w:sz w:val="24"/>
-          <w:szCs w:val="24"/>
-        </w:rPr>
-        <w:t>Selcuk</w:t>
-      </w:r>
-      <w:proofErr w:type="spellEnd"/>
-      <w:r>
-        <w:rPr>
-          <w:sz w:val="24"/>
-          <w:szCs w:val="24"/>
-        </w:rPr>
-        <w:t xml:space="preserve"> </w:t>
-      </w:r>
-      <w:proofErr w:type="spellStart"/>
-      <w:r>
-        <w:rPr>
-          <w:sz w:val="24"/>
-          <w:szCs w:val="24"/>
-        </w:rPr>
-        <w:t>University</w:t>
-      </w:r>
-      <w:proofErr w:type="spellEnd"/>
-      <w:r>
-        <w:rPr>
-          <w:sz w:val="24"/>
-          <w:szCs w:val="24"/>
-        </w:rPr>
-        <w:t xml:space="preserve">, </w:t>
-      </w:r>
-      <w:proofErr w:type="spellStart"/>
-      <w:r>
-        <w:rPr>
-          <w:sz w:val="24"/>
-          <w:szCs w:val="24"/>
-        </w:rPr>
-        <w:t>Faculty</w:t>
-      </w:r>
-      <w:proofErr w:type="spellEnd"/>
-      <w:r>
-        <w:rPr>
-          <w:sz w:val="24"/>
-          <w:szCs w:val="24"/>
-        </w:rPr>
-        <w:t xml:space="preserve"> </w:t>
-      </w:r>
-      <w:proofErr w:type="spellStart"/>
-      <w:r>
-        <w:rPr>
-          <w:sz w:val="24"/>
-          <w:szCs w:val="24"/>
-        </w:rPr>
-        <w:t>Of</w:t>
-      </w:r>
-      <w:proofErr w:type="spellEnd"/>
-      <w:r>
-        <w:rPr>
-          <w:sz w:val="24"/>
-          <w:szCs w:val="24"/>
-        </w:rPr>
-        <w:t xml:space="preserve"> </w:t>
-      </w:r>
-      <w:proofErr w:type="spellStart"/>
-      <w:r>
-        <w:rPr>
-          <w:sz w:val="24"/>
-          <w:szCs w:val="24"/>
-        </w:rPr>
-        <w:t>Technology</w:t>
-      </w:r>
-      <w:proofErr w:type="spellEnd"/>
-      <w:r>
-        <w:rPr>
-          <w:sz w:val="24"/>
-          <w:szCs w:val="24"/>
-        </w:rPr>
-        <w:t xml:space="preserve">, </w:t>
-      </w:r>
-      <w:proofErr w:type="spellStart"/>
-      <w:r>
-        <w:rPr>
-          <w:sz w:val="24"/>
-          <w:szCs w:val="24"/>
-        </w:rPr>
-        <w:t>Department</w:t>
-      </w:r>
-      <w:proofErr w:type="spellEnd"/>
-      <w:r>
-        <w:rPr>
-          <w:sz w:val="24"/>
-          <w:szCs w:val="24"/>
-        </w:rPr>
-        <w:t xml:space="preserve"> </w:t>
-      </w:r>
-      <w:proofErr w:type="spellStart"/>
-      <w:r>
-        <w:rPr>
-          <w:sz w:val="24"/>
-          <w:szCs w:val="24"/>
-        </w:rPr>
-        <w:t>Of</w:t>
-      </w:r>
-      <w:proofErr w:type="spellEnd"/>
-      <w:r>
-        <w:rPr>
-          <w:sz w:val="24"/>
-          <w:szCs w:val="24"/>
-        </w:rPr>
-        <w:t xml:space="preserve"> Computer Engineering. Dota kopa tika izveidota 2020 gadā, </w:t>
-      </w:r>
-      <w:proofErr w:type="spellStart"/>
-      <w:r>
-        <w:rPr>
-          <w:sz w:val="24"/>
-          <w:szCs w:val="24"/>
-        </w:rPr>
-        <w:t>pētijuma</w:t>
-      </w:r>
-      <w:proofErr w:type="spellEnd"/>
-      <w:r>
-        <w:rPr>
-          <w:sz w:val="24"/>
-          <w:szCs w:val="24"/>
-        </w:rPr>
-        <w:t xml:space="preserve"> “</w:t>
-      </w:r>
-      <w:proofErr w:type="spellStart"/>
-      <w:r>
-        <w:rPr>
-          <w:sz w:val="24"/>
-          <w:szCs w:val="24"/>
-        </w:rPr>
-        <w:t>Classification</w:t>
-      </w:r>
-      <w:proofErr w:type="spellEnd"/>
-      <w:r>
-        <w:rPr>
-          <w:sz w:val="24"/>
-          <w:szCs w:val="24"/>
-        </w:rPr>
-        <w:t xml:space="preserve"> </w:t>
-      </w:r>
-      <w:proofErr w:type="spellStart"/>
-      <w:r>
-        <w:rPr>
-          <w:sz w:val="24"/>
-          <w:szCs w:val="24"/>
-        </w:rPr>
-        <w:t>of</w:t>
-      </w:r>
-      <w:proofErr w:type="spellEnd"/>
-      <w:r>
-        <w:rPr>
-          <w:sz w:val="24"/>
-          <w:szCs w:val="24"/>
-        </w:rPr>
-        <w:t xml:space="preserve"> </w:t>
-      </w:r>
-      <w:proofErr w:type="spellStart"/>
-      <w:r>
-        <w:rPr>
-          <w:sz w:val="24"/>
-          <w:szCs w:val="24"/>
-        </w:rPr>
-        <w:t>Raisin</w:t>
-      </w:r>
-      <w:proofErr w:type="spellEnd"/>
-      <w:r>
-        <w:rPr>
-          <w:sz w:val="24"/>
-          <w:szCs w:val="24"/>
-        </w:rPr>
-        <w:t xml:space="preserve"> </w:t>
-      </w:r>
-      <w:proofErr w:type="spellStart"/>
-      <w:r>
-        <w:rPr>
-          <w:sz w:val="24"/>
-          <w:szCs w:val="24"/>
-        </w:rPr>
-        <w:t>Grains</w:t>
-      </w:r>
-      <w:proofErr w:type="spellEnd"/>
-      <w:r>
-        <w:rPr>
-          <w:sz w:val="24"/>
-          <w:szCs w:val="24"/>
-        </w:rPr>
-        <w:t xml:space="preserve"> </w:t>
-      </w:r>
-      <w:proofErr w:type="spellStart"/>
-      <w:r>
-        <w:rPr>
-          <w:sz w:val="24"/>
-          <w:szCs w:val="24"/>
-        </w:rPr>
-        <w:t>Using</w:t>
-      </w:r>
-      <w:proofErr w:type="spellEnd"/>
-      <w:r>
-        <w:rPr>
-          <w:sz w:val="24"/>
-          <w:szCs w:val="24"/>
-        </w:rPr>
-        <w:t xml:space="preserve"> </w:t>
-      </w:r>
-      <w:proofErr w:type="spellStart"/>
-      <w:r>
-        <w:rPr>
-          <w:sz w:val="24"/>
-          <w:szCs w:val="24"/>
-        </w:rPr>
-        <w:t>Machine</w:t>
-      </w:r>
-      <w:proofErr w:type="spellEnd"/>
-      <w:r>
-        <w:rPr>
-          <w:sz w:val="24"/>
-          <w:szCs w:val="24"/>
-        </w:rPr>
-        <w:t xml:space="preserve"> Vision </w:t>
-      </w:r>
-      <w:proofErr w:type="spellStart"/>
-      <w:r>
-        <w:rPr>
-          <w:sz w:val="24"/>
-          <w:szCs w:val="24"/>
-        </w:rPr>
-        <w:t>and</w:t>
-      </w:r>
-      <w:proofErr w:type="spellEnd"/>
-      <w:r>
-        <w:rPr>
-          <w:sz w:val="24"/>
-          <w:szCs w:val="24"/>
-        </w:rPr>
-        <w:t xml:space="preserve"> </w:t>
-      </w:r>
-      <w:proofErr w:type="spellStart"/>
-      <w:r>
-        <w:rPr>
-          <w:sz w:val="24"/>
-          <w:szCs w:val="24"/>
-        </w:rPr>
-        <w:t>Artificial</w:t>
-      </w:r>
-      <w:proofErr w:type="spellEnd"/>
-      <w:r>
-        <w:rPr>
-          <w:sz w:val="24"/>
-          <w:szCs w:val="24"/>
-        </w:rPr>
-        <w:t xml:space="preserve"> </w:t>
-      </w:r>
-      <w:proofErr w:type="spellStart"/>
-      <w:r>
-        <w:rPr>
-          <w:sz w:val="24"/>
-          <w:szCs w:val="24"/>
-        </w:rPr>
-        <w:t>Intelligence</w:t>
-      </w:r>
-      <w:proofErr w:type="spellEnd"/>
-      <w:r>
-        <w:rPr>
-          <w:sz w:val="24"/>
-          <w:szCs w:val="24"/>
-        </w:rPr>
-        <w:t xml:space="preserve"> </w:t>
-      </w:r>
-      <w:proofErr w:type="spellStart"/>
-      <w:r>
-        <w:rPr>
-          <w:sz w:val="24"/>
-          <w:szCs w:val="24"/>
-        </w:rPr>
-        <w:t>Methods</w:t>
-      </w:r>
-      <w:proofErr w:type="spellEnd"/>
-      <w:r>
-        <w:rPr>
-          <w:sz w:val="24"/>
-          <w:szCs w:val="24"/>
-        </w:rPr>
-        <w:t xml:space="preserve">” rezultātā. Bija izveidotas sistēmas, lai atšķirtu divas rozīnes veidus, kas aug Turcijā - (Kecimen </w:t>
-      </w:r>
-      <w:proofErr w:type="spellStart"/>
-      <w:r>
-        <w:rPr>
-          <w:sz w:val="24"/>
-          <w:szCs w:val="24"/>
-        </w:rPr>
-        <w:t>and</w:t>
-      </w:r>
-      <w:proofErr w:type="spellEnd"/>
-      <w:r>
-        <w:rPr>
-          <w:sz w:val="24"/>
-          <w:szCs w:val="24"/>
-        </w:rPr>
-        <w:t xml:space="preserve"> Besni). </w:t>
+        <w:t xml:space="preserve">. Kopas autori ir trīs cilvēki: Ilkay CINAR, Murat KOKLU un Sakir TASDEMIR, Selcuk University, Faculty Of Technology, Department Of Computer Engineering. Dota kopa tika izveidota 2020 gadā, pētijuma “Classification of Raisin Grains Using Machine Vision and Artificial Intelligence Methods” rezultātā. Bija izveidotas sistēmas, lai atšķirtu divas rozīnes veidus, kas aug Turcijā - (Kecimen and Besni). </w:t>
       </w:r>
     </w:p>
     <w:p>
@@ -5110,11 +5159,9 @@
             <w:tcW w:w="1694" w:type="dxa"/>
           </w:tcPr>
           <w:p>
-            <w:proofErr w:type="spellStart"/>
             <w:r>
               <w:t>Area</w:t>
             </w:r>
-            <w:proofErr w:type="spellEnd"/>
           </w:p>
         </w:tc>
         <w:tc>
@@ -5217,11 +5264,9 @@
             <w:tcW w:w="1694" w:type="dxa"/>
           </w:tcPr>
           <w:p>
-            <w:proofErr w:type="spellStart"/>
             <w:r>
               <w:t>MajorAxisLength</w:t>
             </w:r>
-            <w:proofErr w:type="spellEnd"/>
           </w:p>
         </w:tc>
         <w:tc>
@@ -5313,11 +5358,9 @@
             <w:tcW w:w="1694" w:type="dxa"/>
           </w:tcPr>
           <w:p>
-            <w:proofErr w:type="spellStart"/>
             <w:r>
               <w:t>MinorAxisLength</w:t>
             </w:r>
-            <w:proofErr w:type="spellEnd"/>
           </w:p>
         </w:tc>
         <w:tc>
@@ -5409,11 +5452,9 @@
             <w:tcW w:w="1694" w:type="dxa"/>
           </w:tcPr>
           <w:p>
-            <w:proofErr w:type="spellStart"/>
             <w:r>
               <w:t>Eccentricity</w:t>
             </w:r>
-            <w:proofErr w:type="spellEnd"/>
           </w:p>
         </w:tc>
         <w:tc>
@@ -5505,11 +5546,9 @@
             <w:tcW w:w="1694" w:type="dxa"/>
           </w:tcPr>
           <w:p>
-            <w:proofErr w:type="spellStart"/>
             <w:r>
               <w:t>ConvexArea</w:t>
             </w:r>
-            <w:proofErr w:type="spellEnd"/>
           </w:p>
         </w:tc>
         <w:tc>
@@ -5606,11 +5645,9 @@
             <w:tcW w:w="1694" w:type="dxa"/>
           </w:tcPr>
           <w:p>
-            <w:proofErr w:type="spellStart"/>
             <w:r>
               <w:t>Extent</w:t>
             </w:r>
-            <w:proofErr w:type="spellEnd"/>
           </w:p>
         </w:tc>
         <w:tc>
@@ -5708,11 +5745,9 @@
             <w:tcW w:w="1694" w:type="dxa"/>
           </w:tcPr>
           <w:p>
-            <w:proofErr w:type="spellStart"/>
             <w:r>
               <w:t>Perimeter</w:t>
             </w:r>
-            <w:proofErr w:type="spellEnd"/>
           </w:p>
         </w:tc>
         <w:tc>
@@ -5933,13 +5968,8 @@
                         <w:txbxContent>
                           <w:p>
                             <w:r>
-                              <w:t xml:space="preserve">1. tabula. Kopas objektu </w:t>
+                              <w:t>1. tabula. Kopas objektu atrībuti</w:t>
                             </w:r>
-                            <w:proofErr w:type="spellStart"/>
-                            <w:r>
-                              <w:t>atrībuti</w:t>
-                            </w:r>
-                            <w:proofErr w:type="spellEnd"/>
                           </w:p>
                         </w:txbxContent>
                       </wps:txbx>
@@ -6019,7 +6049,7 @@
                     <pic:cNvPicPr/>
                   </pic:nvPicPr>
                   <pic:blipFill>
-                    <a:blip r:embed="rId21">
+                    <a:blip r:embed="rId22">
                       <a:extLst>
                         <a:ext uri="{28A0092B-C50C-407E-A947-70E740481C1C}">
                           <a14:useLocalDpi xmlns:a14="http://schemas.microsoft.com/office/drawing/2010/main" val="0"/>
@@ -6127,13 +6157,8 @@
                         <w:txbxContent>
                           <w:p>
                             <w:r>
-                              <w:t xml:space="preserve">1. att. Kopas objektu </w:t>
+                              <w:t>1. att. Kopas objektu atrībuti</w:t>
                             </w:r>
-                            <w:proofErr w:type="spellStart"/>
-                            <w:r>
-                              <w:t>atrībuti</w:t>
-                            </w:r>
-                            <w:proofErr w:type="spellEnd"/>
                           </w:p>
                         </w:txbxContent>
                       </wps:txbx>
@@ -6159,13 +6184,7 @@
                   <w:txbxContent>
                     <w:p>
                       <w:r>
-                        <w:t xml:space="preserve">1. </w:t>
-                      </w:r>
-                      <w:r>
-                        <w:t>att</w:t>
-                      </w:r>
-                      <w:r>
-                        <w:t>. Kopas objektu atrībuti</w:t>
+                        <w:t>1. att. Kopas objektu atrībuti</w:t>
                       </w:r>
                     </w:p>
                   </w:txbxContent>
@@ -6207,55 +6226,7 @@
           <w:sz w:val="24"/>
           <w:szCs w:val="24"/>
         </w:rPr>
-        <w:t xml:space="preserve">pildu ar </w:t>
-      </w:r>
-      <w:proofErr w:type="spellStart"/>
-      <w:r>
-        <w:rPr>
-          <w:sz w:val="24"/>
-          <w:szCs w:val="24"/>
-        </w:rPr>
-        <w:t>Orange</w:t>
-      </w:r>
-      <w:proofErr w:type="spellEnd"/>
-      <w:r>
-        <w:rPr>
-          <w:sz w:val="24"/>
-          <w:szCs w:val="24"/>
-        </w:rPr>
-        <w:t xml:space="preserve"> rīka palīdzību. Pirmkārt es importēju izmantoto datu kopu un uzstādīju “Class” atribūtu kā mērķa mainīgo, visi pārējie atribūti ir parastas pazīmes. Pielietojot rīku “</w:t>
-      </w:r>
-      <w:proofErr w:type="spellStart"/>
-      <w:r>
-        <w:rPr>
-          <w:sz w:val="24"/>
-          <w:szCs w:val="24"/>
-        </w:rPr>
-        <w:t>Continuize</w:t>
-      </w:r>
-      <w:proofErr w:type="spellEnd"/>
-      <w:r>
-        <w:rPr>
-          <w:sz w:val="24"/>
-          <w:szCs w:val="24"/>
-        </w:rPr>
-        <w:t>” es normalizēju pazīmes vērtības intervālā [0;1]. Izmantojamā datu kopā nebija trūkstošo vērtību, tādēļ rīku “</w:t>
-      </w:r>
-      <w:proofErr w:type="spellStart"/>
-      <w:r>
-        <w:rPr>
-          <w:sz w:val="24"/>
-          <w:szCs w:val="24"/>
-        </w:rPr>
-        <w:t>Impute</w:t>
-      </w:r>
-      <w:proofErr w:type="spellEnd"/>
-      <w:r>
-        <w:rPr>
-          <w:sz w:val="24"/>
-          <w:szCs w:val="24"/>
-        </w:rPr>
-        <w:t xml:space="preserve">” es nelietoju. </w:t>
+        <w:t xml:space="preserve">pildu ar Orange rīka palīdzību. Pirmkārt es importēju izmantoto datu kopu un uzstādīju “Class” atribūtu kā mērķa mainīgo, visi pārējie atribūti ir parastas pazīmes. Pielietojot rīku “Continuize” es normalizēju pazīmes vērtības intervālā [0;1]. Izmantojamā datu kopā nebija trūkstošo vērtību, tādēļ rīku “Impute” es nelietoju. </w:t>
       </w:r>
     </w:p>
     <w:p>
@@ -6352,10 +6323,7 @@
                         <w:t>2</w:t>
                       </w:r>
                       <w:r>
-                        <w:t xml:space="preserve">. att. </w:t>
-                      </w:r>
-                      <w:r>
-                        <w:t>Vienmērīgs sadalījums pēc klasēm</w:t>
+                        <w:t>. att. Vienmērīgs sadalījums pēc klasēm</w:t>
                       </w:r>
                     </w:p>
                     <w:p/>
@@ -6397,7 +6365,7 @@
                     <pic:cNvPicPr/>
                   </pic:nvPicPr>
                   <pic:blipFill>
-                    <a:blip r:embed="rId22" cstate="print">
+                    <a:blip r:embed="rId23" cstate="print">
                       <a:extLst>
                         <a:ext uri="{28A0092B-C50C-407E-A947-70E740481C1C}">
                           <a14:useLocalDpi xmlns:a14="http://schemas.microsoft.com/office/drawing/2010/main" val="0"/>
@@ -6434,39 +6402,7 @@
           <w:sz w:val="24"/>
           <w:szCs w:val="24"/>
         </w:rPr>
-        <w:t>Pielietojot rīku “</w:t>
-      </w:r>
-      <w:proofErr w:type="spellStart"/>
-      <w:r>
-        <w:rPr>
-          <w:sz w:val="24"/>
-          <w:szCs w:val="24"/>
-        </w:rPr>
-        <w:t>Distributions</w:t>
-      </w:r>
-      <w:proofErr w:type="spellEnd"/>
-      <w:r>
-        <w:rPr>
-          <w:sz w:val="24"/>
-          <w:szCs w:val="24"/>
-        </w:rPr>
-        <w:t xml:space="preserve">” es esmu ieguvis vairākas histogrammas izpētei. Kā bija zināms iepriekš. Objektu daudzums ir vienmērīgi sadalīts starp divām </w:t>
-      </w:r>
-      <w:proofErr w:type="spellStart"/>
-      <w:r>
-        <w:rPr>
-          <w:sz w:val="24"/>
-          <w:szCs w:val="24"/>
-        </w:rPr>
-        <w:t>klāsem</w:t>
-      </w:r>
-      <w:proofErr w:type="spellEnd"/>
-      <w:r>
-        <w:rPr>
-          <w:sz w:val="24"/>
-          <w:szCs w:val="24"/>
-        </w:rPr>
-        <w:t>.</w:t>
+        <w:t>Pielietojot rīku “Distributions” es esmu ieguvis vairākas histogrammas izpētei. Kā bija zināms iepriekš. Objektu daudzums ir vienmērīgi sadalīts starp divām klāsem.</w:t>
       </w:r>
       <w:r>
         <w:rPr>
@@ -6545,31 +6481,13 @@
                             <w:r>
                               <w:t xml:space="preserve">3. att. </w:t>
                             </w:r>
-                            <w:proofErr w:type="spellStart"/>
                             <w:r>
                               <w:rPr>
                                 <w:sz w:val="24"/>
                                 <w:szCs w:val="24"/>
                               </w:rPr>
-                              <w:t>Feature</w:t>
+                              <w:t>Feature statistics</w:t>
                             </w:r>
-                            <w:proofErr w:type="spellEnd"/>
-                            <w:r>
-                              <w:rPr>
-                                <w:sz w:val="24"/>
-                                <w:szCs w:val="24"/>
-                              </w:rPr>
-                              <w:t xml:space="preserve"> </w:t>
-                            </w:r>
-                            <w:proofErr w:type="spellStart"/>
-                            <w:r>
-                              <w:rPr>
-                                <w:sz w:val="24"/>
-                                <w:szCs w:val="24"/>
-                              </w:rPr>
-                              <w:t>statistics</w:t>
-                            </w:r>
-                            <w:proofErr w:type="spellEnd"/>
                           </w:p>
                           <w:p/>
                         </w:txbxContent>
@@ -6596,10 +6514,7 @@
                   <w:txbxContent>
                     <w:p>
                       <w:r>
-                        <w:t>3</w:t>
-                      </w:r>
-                      <w:r>
-                        <w:t xml:space="preserve">. att. </w:t>
+                        <w:t xml:space="preserve">3. att. </w:t>
                       </w:r>
                       <w:r>
                         <w:rPr>
@@ -6648,7 +6563,7 @@
                     <pic:cNvPicPr/>
                   </pic:nvPicPr>
                   <pic:blipFill>
-                    <a:blip r:embed="rId23" cstate="print">
+                    <a:blip r:embed="rId24" cstate="print">
                       <a:extLst>
                         <a:ext uri="{28A0092B-C50C-407E-A947-70E740481C1C}">
                           <a14:useLocalDpi xmlns:a14="http://schemas.microsoft.com/office/drawing/2010/main" val="0"/>
@@ -6732,21 +6647,8 @@
                         <w:txbxContent>
                           <w:p>
                             <w:r>
-                              <w:t xml:space="preserve">3. att. </w:t>
+                              <w:t>3. att. Feature statistics</w:t>
                             </w:r>
-                            <w:proofErr w:type="spellStart"/>
-                            <w:r>
-                              <w:t>Feature</w:t>
-                            </w:r>
-                            <w:proofErr w:type="spellEnd"/>
-                            <w:r>
-                              <w:t xml:space="preserve"> </w:t>
-                            </w:r>
-                            <w:proofErr w:type="spellStart"/>
-                            <w:r>
-                              <w:t>statistics</w:t>
-                            </w:r>
-                            <w:proofErr w:type="spellEnd"/>
                           </w:p>
                           <w:p/>
                         </w:txbxContent>
@@ -6773,13 +6675,7 @@
                   <w:txbxContent>
                     <w:p>
                       <w:r>
-                        <w:t>3</w:t>
-                      </w:r>
-                      <w:r>
-                        <w:t xml:space="preserve">. att. </w:t>
-                      </w:r>
-                      <w:r>
-                        <w:t>Feature statistics</w:t>
+                        <w:t>3. att. Feature statistics</w:t>
                       </w:r>
                     </w:p>
                     <w:p/>
@@ -6796,39 +6692,7 @@
           <w:sz w:val="24"/>
           <w:szCs w:val="24"/>
         </w:rPr>
-        <w:t>Zemāk dotais attēls ir iegūts ar rīku “</w:t>
-      </w:r>
-      <w:proofErr w:type="spellStart"/>
-      <w:r>
-        <w:rPr>
-          <w:sz w:val="24"/>
-          <w:szCs w:val="24"/>
-        </w:rPr>
-        <w:t>Feature</w:t>
-      </w:r>
-      <w:proofErr w:type="spellEnd"/>
-      <w:r>
-        <w:rPr>
-          <w:sz w:val="24"/>
-          <w:szCs w:val="24"/>
-        </w:rPr>
-        <w:t xml:space="preserve"> </w:t>
-      </w:r>
-      <w:proofErr w:type="spellStart"/>
-      <w:r>
-        <w:rPr>
-          <w:sz w:val="24"/>
-          <w:szCs w:val="24"/>
-        </w:rPr>
-        <w:t>statistics</w:t>
-      </w:r>
-      <w:proofErr w:type="spellEnd"/>
-      <w:r>
-        <w:rPr>
-          <w:sz w:val="24"/>
-          <w:szCs w:val="24"/>
-        </w:rPr>
-        <w:t>”, kas atspoguļo atšķirīb</w:t>
+        <w:t>Zemāk dotais attēls ir iegūts ar rīku “Feature statistics”, kas atspoguļo atšķirīb</w:t>
       </w:r>
       <w:r>
         <w:rPr>
@@ -6842,142 +6706,21 @@
           <w:sz w:val="24"/>
           <w:szCs w:val="24"/>
         </w:rPr>
-        <w:t xml:space="preserve"> pēc katra atribūta divās klasēs. Vislielākā atšķirība ir </w:t>
-      </w:r>
-      <w:proofErr w:type="spellStart"/>
-      <w:r>
-        <w:rPr>
-          <w:sz w:val="24"/>
-          <w:szCs w:val="24"/>
-        </w:rPr>
-        <w:t>atrībutos</w:t>
-      </w:r>
-      <w:proofErr w:type="spellEnd"/>
-      <w:r>
-        <w:rPr>
-          <w:sz w:val="24"/>
-          <w:szCs w:val="24"/>
-        </w:rPr>
-        <w:t xml:space="preserve">: </w:t>
-      </w:r>
-      <w:proofErr w:type="spellStart"/>
-      <w:r>
-        <w:rPr>
-          <w:sz w:val="24"/>
-          <w:szCs w:val="24"/>
-        </w:rPr>
-        <w:t>ConvexArea</w:t>
-      </w:r>
-      <w:proofErr w:type="spellEnd"/>
-      <w:r>
-        <w:rPr>
-          <w:sz w:val="24"/>
-          <w:szCs w:val="24"/>
-        </w:rPr>
-        <w:t xml:space="preserve">, </w:t>
-      </w:r>
-      <w:proofErr w:type="spellStart"/>
-      <w:r>
-        <w:rPr>
-          <w:sz w:val="24"/>
-          <w:szCs w:val="24"/>
-        </w:rPr>
-        <w:t>Perimeter</w:t>
-      </w:r>
-      <w:proofErr w:type="spellEnd"/>
-      <w:r>
-        <w:rPr>
-          <w:sz w:val="24"/>
-          <w:szCs w:val="24"/>
-        </w:rPr>
-        <w:t xml:space="preserve"> un </w:t>
-      </w:r>
-      <w:proofErr w:type="spellStart"/>
-      <w:r>
-        <w:rPr>
-          <w:sz w:val="24"/>
-          <w:szCs w:val="24"/>
-        </w:rPr>
-        <w:t>Area</w:t>
-      </w:r>
-      <w:proofErr w:type="spellEnd"/>
-      <w:r>
-        <w:rPr>
-          <w:sz w:val="24"/>
-          <w:szCs w:val="24"/>
-        </w:rPr>
-        <w:t>.</w:t>
-      </w:r>
-      <w:r>
-        <w:rPr>
-          <w:sz w:val="24"/>
-          <w:szCs w:val="24"/>
-        </w:rPr>
-        <w:t xml:space="preserve"> </w:t>
-      </w:r>
-      <w:proofErr w:type="spellStart"/>
-      <w:r>
-        <w:rPr>
-          <w:sz w:val="24"/>
-          <w:szCs w:val="24"/>
-        </w:rPr>
-        <w:t>Vismazāka</w:t>
-      </w:r>
-      <w:proofErr w:type="spellEnd"/>
-      <w:r>
-        <w:rPr>
-          <w:sz w:val="24"/>
-          <w:szCs w:val="24"/>
-        </w:rPr>
-        <w:t xml:space="preserve"> dispersija ir atribūtam </w:t>
-      </w:r>
-      <w:proofErr w:type="spellStart"/>
-      <w:r>
-        <w:rPr>
-          <w:sz w:val="24"/>
-          <w:szCs w:val="24"/>
-        </w:rPr>
-        <w:t>Extent</w:t>
-      </w:r>
-      <w:proofErr w:type="spellEnd"/>
-      <w:r>
-        <w:rPr>
-          <w:sz w:val="24"/>
-          <w:szCs w:val="24"/>
-        </w:rPr>
-        <w:t xml:space="preserve"> (0.167). </w:t>
-      </w:r>
-      <w:proofErr w:type="spellStart"/>
-      <w:r>
-        <w:rPr>
-          <w:sz w:val="24"/>
-          <w:szCs w:val="24"/>
-        </w:rPr>
-        <w:t>Visliellāka</w:t>
-      </w:r>
-      <w:proofErr w:type="spellEnd"/>
-      <w:r>
-        <w:rPr>
-          <w:sz w:val="24"/>
-          <w:szCs w:val="24"/>
-        </w:rPr>
-        <w:t xml:space="preserve"> – </w:t>
-      </w:r>
-      <w:proofErr w:type="spellStart"/>
-      <w:r>
-        <w:rPr>
-          <w:sz w:val="24"/>
-          <w:szCs w:val="24"/>
-        </w:rPr>
-        <w:t>ConvexArea</w:t>
-      </w:r>
-      <w:proofErr w:type="spellEnd"/>
-      <w:r>
-        <w:rPr>
-          <w:sz w:val="24"/>
-          <w:szCs w:val="24"/>
-        </w:rPr>
-        <w:t xml:space="preserve"> (0.626)</w:t>
+        <w:t xml:space="preserve"> pēc katra atribūta divās klasēs. Vislielākā atšķirība ir atrībutos: </w:t>
+      </w:r>
+      <w:r>
+        <w:rPr>
+          <w:sz w:val="24"/>
+          <w:szCs w:val="24"/>
+        </w:rPr>
+        <w:t>ConvexArea, Perimeter un Area.</w:t>
+      </w:r>
+      <w:r>
+        <w:rPr>
+          <w:sz w:val="24"/>
+          <w:szCs w:val="24"/>
+        </w:rPr>
+        <w:t xml:space="preserve"> Vismazāka dispersija ir atribūtam Extent (0.167). Visliellāka – ConvexArea (0.626)</w:t>
       </w:r>
       <w:r>
         <w:rPr>
@@ -7040,7 +6783,7 @@
                     <pic:cNvPicPr/>
                   </pic:nvPicPr>
                   <pic:blipFill>
-                    <a:blip r:embed="rId24">
+                    <a:blip r:embed="rId25">
                       <a:extLst>
                         <a:ext uri="{28A0092B-C50C-407E-A947-70E740481C1C}">
                           <a14:useLocalDpi xmlns:a14="http://schemas.microsoft.com/office/drawing/2010/main" val="0"/>
@@ -7077,17 +6820,30 @@
           <w:sz w:val="24"/>
           <w:szCs w:val="24"/>
         </w:rPr>
-        <w:t xml:space="preserve">Lai vizuāli labāk atšķirtu  klases  pēc atribūtiem, es pielietoju rīku </w:t>
-      </w:r>
-      <w:proofErr w:type="spellStart"/>
-      <w:r>
-        <w:rPr>
-          <w:sz w:val="24"/>
-          <w:szCs w:val="24"/>
-        </w:rPr>
-        <w:t>Scatter</w:t>
-      </w:r>
-      <w:proofErr w:type="spellEnd"/>
+        <w:t xml:space="preserve">Lai vizuāli labāk atšķirtu  klases  pēc atribūtiem, es pielietoju rīku Scatter plot. Objekti ir novietotu ļoti tuvu viens otram un visefektīvāk tos var atdalīt pēc atribūtiem ConvexArea un Perimeter. (4. att) kā arī  </w:t>
+      </w:r>
+      <w:r>
+        <w:rPr>
+          <w:sz w:val="24"/>
+          <w:szCs w:val="24"/>
+        </w:rPr>
+        <w:t>Eccentricity</w:t>
+      </w:r>
+      <w:r>
+        <w:rPr>
+          <w:sz w:val="24"/>
+          <w:szCs w:val="24"/>
+        </w:rPr>
+        <w:t xml:space="preserve"> un </w:t>
+      </w:r>
+      <w:bookmarkStart w:id="10" w:name="_Hlk134707417"/>
+      <w:r>
+        <w:rPr>
+          <w:sz w:val="24"/>
+          <w:szCs w:val="24"/>
+        </w:rPr>
+        <w:t>Perimeter</w:t>
+      </w:r>
       <w:r>
         <w:rPr>
           <w:sz w:val="24"/>
@@ -7095,88 +6851,7 @@
         </w:rPr>
         <w:t xml:space="preserve"> </w:t>
       </w:r>
-      <w:proofErr w:type="spellStart"/>
-      <w:r>
-        <w:rPr>
-          <w:sz w:val="24"/>
-          <w:szCs w:val="24"/>
-        </w:rPr>
-        <w:t>plot</w:t>
-      </w:r>
-      <w:proofErr w:type="spellEnd"/>
-      <w:r>
-        <w:rPr>
-          <w:sz w:val="24"/>
-          <w:szCs w:val="24"/>
-        </w:rPr>
-        <w:t xml:space="preserve">. Objekti ir novietotu ļoti tuvu viens otram un visefektīvāk tos var atdalīt pēc atribūtiem </w:t>
-      </w:r>
-      <w:proofErr w:type="spellStart"/>
-      <w:r>
-        <w:rPr>
-          <w:sz w:val="24"/>
-          <w:szCs w:val="24"/>
-        </w:rPr>
-        <w:t>ConvexArea</w:t>
-      </w:r>
-      <w:proofErr w:type="spellEnd"/>
-      <w:r>
-        <w:rPr>
-          <w:sz w:val="24"/>
-          <w:szCs w:val="24"/>
-        </w:rPr>
-        <w:t xml:space="preserve"> un </w:t>
-      </w:r>
-      <w:proofErr w:type="spellStart"/>
-      <w:r>
-        <w:rPr>
-          <w:sz w:val="24"/>
-          <w:szCs w:val="24"/>
-        </w:rPr>
-        <w:t>Perimeter</w:t>
-      </w:r>
-      <w:proofErr w:type="spellEnd"/>
-      <w:r>
-        <w:rPr>
-          <w:sz w:val="24"/>
-          <w:szCs w:val="24"/>
-        </w:rPr>
-        <w:t xml:space="preserve">. (4. att) kā arī  </w:t>
-      </w:r>
-      <w:proofErr w:type="spellStart"/>
-      <w:r>
-        <w:rPr>
-          <w:sz w:val="24"/>
-          <w:szCs w:val="24"/>
-        </w:rPr>
-        <w:t>Eccentricity</w:t>
-      </w:r>
-      <w:proofErr w:type="spellEnd"/>
-      <w:r>
-        <w:rPr>
-          <w:sz w:val="24"/>
-          <w:szCs w:val="24"/>
-        </w:rPr>
-        <w:t xml:space="preserve"> un </w:t>
-      </w:r>
-      <w:bookmarkStart w:id="5" w:name="_Hlk134707417"/>
-      <w:proofErr w:type="spellStart"/>
-      <w:r>
-        <w:rPr>
-          <w:sz w:val="24"/>
-          <w:szCs w:val="24"/>
-        </w:rPr>
-        <w:t>Perimeter</w:t>
-      </w:r>
-      <w:proofErr w:type="spellEnd"/>
-      <w:r>
-        <w:rPr>
-          <w:sz w:val="24"/>
-          <w:szCs w:val="24"/>
-        </w:rPr>
-        <w:t xml:space="preserve"> </w:t>
-      </w:r>
-      <w:bookmarkEnd w:id="5"/>
+      <w:bookmarkEnd w:id="10"/>
       <w:r>
         <w:rPr>
           <w:sz w:val="24"/>
@@ -7246,22 +6921,15 @@
                             <w:r>
                               <w:t xml:space="preserve">5. att. Grupējums pēc </w:t>
                             </w:r>
-                            <w:proofErr w:type="spellStart"/>
                             <w:r>
-                              <w:t>Eccentricity</w:t>
-                            </w:r>
-                            <w:proofErr w:type="spellEnd"/>
-                            <w:r>
-                              <w:t xml:space="preserve"> </w:t>
+                              <w:t xml:space="preserve">Eccentricity </w:t>
                             </w:r>
                             <w:r>
                               <w:t xml:space="preserve">un </w:t>
                             </w:r>
-                            <w:proofErr w:type="spellStart"/>
                             <w:r>
                               <w:t>Perimeter</w:t>
                             </w:r>
-                            <w:proofErr w:type="spellEnd"/>
                           </w:p>
                         </w:txbxContent>
                       </wps:txbx>
@@ -7287,10 +6955,7 @@
                   <w:txbxContent>
                     <w:p>
                       <w:r>
-                        <w:t>5</w:t>
-                      </w:r>
-                      <w:r>
-                        <w:t xml:space="preserve">. att. Grupējums pēc </w:t>
+                        <w:t xml:space="preserve">5. att. Grupējums pēc </w:t>
                       </w:r>
                       <w:r>
                         <w:t xml:space="preserve">Eccentricity </w:t>
@@ -7340,7 +7005,7 @@
                     <pic:cNvPicPr/>
                   </pic:nvPicPr>
                   <pic:blipFill>
-                    <a:blip r:embed="rId25">
+                    <a:blip r:embed="rId26">
                       <a:extLst>
                         <a:ext uri="{28A0092B-C50C-407E-A947-70E740481C1C}">
                           <a14:useLocalDpi xmlns:a14="http://schemas.microsoft.com/office/drawing/2010/main" val="0"/>
@@ -7424,21 +7089,8 @@
                         <w:txbxContent>
                           <w:p>
                             <w:r>
-                              <w:t xml:space="preserve">4. att. Grupējums pēc </w:t>
+                              <w:t>4. att. Grupējums pēc ConvexArea un Perimeter</w:t>
                             </w:r>
-                            <w:proofErr w:type="spellStart"/>
-                            <w:r>
-                              <w:t>ConvexArea</w:t>
-                            </w:r>
-                            <w:proofErr w:type="spellEnd"/>
-                            <w:r>
-                              <w:t xml:space="preserve"> un </w:t>
-                            </w:r>
-                            <w:proofErr w:type="spellStart"/>
-                            <w:r>
-                              <w:t>Perimeter</w:t>
-                            </w:r>
-                            <w:proofErr w:type="spellEnd"/>
                           </w:p>
                           <w:p/>
                         </w:txbxContent>
@@ -7465,13 +7117,7 @@
                   <w:txbxContent>
                     <w:p>
                       <w:r>
-                        <w:t>4</w:t>
-                      </w:r>
-                      <w:r>
-                        <w:t xml:space="preserve">. att. </w:t>
-                      </w:r>
-                      <w:r>
-                        <w:t>Grupējums pēc ConvexArea un Perimeter</w:t>
+                        <w:t>4. att. Grupējums pēc ConvexArea un Perimeter</w:t>
                       </w:r>
                     </w:p>
                     <w:p/>
@@ -7527,7 +7173,7 @@
                     <pic:cNvPicPr/>
                   </pic:nvPicPr>
                   <pic:blipFill>
-                    <a:blip r:embed="rId26">
+                    <a:blip r:embed="rId27">
                       <a:extLst>
                         <a:ext uri="{28A0092B-C50C-407E-A947-70E740481C1C}">
                           <a14:useLocalDpi xmlns:a14="http://schemas.microsoft.com/office/drawing/2010/main" val="0"/>
@@ -7559,43 +7205,7 @@
           <w:sz w:val="24"/>
           <w:szCs w:val="24"/>
         </w:rPr>
-        <w:t xml:space="preserve">Pielietojot rīku </w:t>
-      </w:r>
-      <w:proofErr w:type="spellStart"/>
-      <w:r>
-        <w:rPr>
-          <w:rFonts w:ascii="Times New Roman" w:hAnsi="Times New Roman" w:cs="Times New Roman"/>
-          <w:sz w:val="24"/>
-          <w:szCs w:val="24"/>
-        </w:rPr>
-        <w:t>Correlatiions</w:t>
-      </w:r>
-      <w:proofErr w:type="spellEnd"/>
-      <w:r>
-        <w:rPr>
-          <w:rFonts w:ascii="Times New Roman" w:hAnsi="Times New Roman" w:cs="Times New Roman"/>
-          <w:sz w:val="24"/>
-          <w:szCs w:val="24"/>
-        </w:rPr>
-        <w:t xml:space="preserve"> esmu ieguvis sekojošo skatu (6. att). No tā ir redzams, ka vairāki atribūti korelē. Piemēram, </w:t>
-      </w:r>
-      <w:proofErr w:type="spellStart"/>
-      <w:r>
-        <w:rPr>
-          <w:rFonts w:ascii="Times New Roman" w:hAnsi="Times New Roman" w:cs="Times New Roman"/>
-          <w:sz w:val="24"/>
-          <w:szCs w:val="24"/>
-        </w:rPr>
-        <w:t>ConvexArea</w:t>
-      </w:r>
-      <w:proofErr w:type="spellEnd"/>
-      <w:r>
-        <w:rPr>
-          <w:rFonts w:ascii="Times New Roman" w:hAnsi="Times New Roman" w:cs="Times New Roman"/>
-          <w:sz w:val="24"/>
-          <w:szCs w:val="24"/>
-        </w:rPr>
-        <w:t>,</w:t>
+        <w:t>Pielietojot rīku Correlatiions esmu ieguvis sekojošo skatu (6. att). No tā ir redzams, ka vairāki atribūti korelē. Piemēram, ConvexArea,</w:t>
       </w:r>
       <w:r>
         <w:rPr>
@@ -7792,13 +7402,8 @@
                         <w:txbxContent>
                           <w:p>
                             <w:r>
-                              <w:t xml:space="preserve">7. att. Sadalījums pēc </w:t>
+                              <w:t>7. att. Sadalījums pēc Extent</w:t>
                             </w:r>
-                            <w:proofErr w:type="spellStart"/>
-                            <w:r>
-                              <w:t>Extent</w:t>
-                            </w:r>
-                            <w:proofErr w:type="spellEnd"/>
                           </w:p>
                         </w:txbxContent>
                       </wps:txbx>
@@ -7824,13 +7429,7 @@
                   <w:txbxContent>
                     <w:p>
                       <w:r>
-                        <w:t>7</w:t>
-                      </w:r>
-                      <w:r>
-                        <w:t xml:space="preserve">. att. </w:t>
-                      </w:r>
-                      <w:r>
-                        <w:t>Sadalījums pēc Extent</w:t>
+                        <w:t>7. att. Sadalījums pēc Extent</w:t>
                       </w:r>
                     </w:p>
                   </w:txbxContent>
@@ -7871,7 +7470,7 @@
                     <pic:cNvPicPr/>
                   </pic:nvPicPr>
                   <pic:blipFill>
-                    <a:blip r:embed="rId27">
+                    <a:blip r:embed="rId28">
                       <a:extLst>
                         <a:ext uri="{28A0092B-C50C-407E-A947-70E740481C1C}">
                           <a14:useLocalDpi xmlns:a14="http://schemas.microsoft.com/office/drawing/2010/main" val="0"/>
@@ -7902,78 +7501,14 @@
           <w:sz w:val="24"/>
           <w:szCs w:val="24"/>
         </w:rPr>
-        <w:t xml:space="preserve">Klasēm ir gandrīz normāls sadalījums pēc atribūtiem </w:t>
-      </w:r>
-      <w:proofErr w:type="spellStart"/>
-      <w:r>
-        <w:rPr>
-          <w:sz w:val="24"/>
-          <w:szCs w:val="24"/>
-        </w:rPr>
-        <w:t>Extent</w:t>
-      </w:r>
-      <w:proofErr w:type="spellEnd"/>
-      <w:r>
-        <w:rPr>
-          <w:sz w:val="24"/>
-          <w:szCs w:val="24"/>
-        </w:rPr>
-        <w:t xml:space="preserve"> un </w:t>
-      </w:r>
-      <w:proofErr w:type="spellStart"/>
-      <w:r>
-        <w:rPr>
-          <w:sz w:val="24"/>
-          <w:szCs w:val="24"/>
-        </w:rPr>
-        <w:t>Perimeter</w:t>
-      </w:r>
-      <w:proofErr w:type="spellEnd"/>
-      <w:r>
-        <w:rPr>
-          <w:sz w:val="24"/>
-          <w:szCs w:val="24"/>
-        </w:rPr>
-        <w:t>.</w:t>
-      </w:r>
-      <w:r>
-        <w:rPr>
-          <w:sz w:val="24"/>
-          <w:szCs w:val="24"/>
-        </w:rPr>
-        <w:t xml:space="preserve"> 7. attēla ir paradīta rezultāts ar rīku </w:t>
-      </w:r>
-      <w:proofErr w:type="spellStart"/>
-      <w:r>
-        <w:rPr>
-          <w:sz w:val="24"/>
-          <w:szCs w:val="24"/>
-        </w:rPr>
-        <w:t>Distributions</w:t>
-      </w:r>
-      <w:proofErr w:type="spellEnd"/>
-      <w:r>
-        <w:rPr>
-          <w:sz w:val="24"/>
-          <w:szCs w:val="24"/>
-        </w:rPr>
-        <w:t xml:space="preserve"> pēc atribūta </w:t>
-      </w:r>
-      <w:proofErr w:type="spellStart"/>
-      <w:r>
-        <w:rPr>
-          <w:sz w:val="24"/>
-          <w:szCs w:val="24"/>
-        </w:rPr>
-        <w:t>Extent</w:t>
-      </w:r>
-      <w:proofErr w:type="spellEnd"/>
-      <w:r>
-        <w:rPr>
-          <w:sz w:val="24"/>
-          <w:szCs w:val="24"/>
-        </w:rPr>
-        <w:t>.</w:t>
+        <w:t>Klasēm ir gandrīz normāls sadalījums pēc atribūtiem Extent un Perimeter.</w:t>
+      </w:r>
+      <w:r>
+        <w:rPr>
+          <w:sz w:val="24"/>
+          <w:szCs w:val="24"/>
+        </w:rPr>
+        <w:t xml:space="preserve"> 7. attēla ir paradīta rezultāts ar rīku Distributions pēc atribūta Extent.</w:t>
       </w:r>
     </w:p>
     <w:p>
@@ -8018,22 +7553,22 @@
       <w:pPr>
         <w:pStyle w:val="Heading1"/>
       </w:pPr>
-      <w:bookmarkStart w:id="6" w:name="_Toc134721849"/>
+      <w:bookmarkStart w:id="11" w:name="_Toc134743072"/>
       <w:r>
         <w:lastRenderedPageBreak/>
         <w:t>II daļa – Nepārraudzītā mašīnmācīšanās</w:t>
       </w:r>
-      <w:bookmarkEnd w:id="6"/>
+      <w:bookmarkEnd w:id="11"/>
     </w:p>
     <w:p>
       <w:pPr>
         <w:pStyle w:val="Heading2"/>
       </w:pPr>
-      <w:bookmarkStart w:id="7" w:name="_Toc134721850"/>
+      <w:bookmarkStart w:id="12" w:name="_Toc134743073"/>
       <w:r>
         <w:t>K-vidējo algoritms</w:t>
       </w:r>
-      <w:bookmarkEnd w:id="7"/>
+      <w:bookmarkEnd w:id="12"/>
     </w:p>
     <w:p>
       <w:pPr>
@@ -8087,7 +7622,7 @@
                     <pic:cNvPicPr/>
                   </pic:nvPicPr>
                   <pic:blipFill>
-                    <a:blip r:embed="rId28">
+                    <a:blip r:embed="rId29">
                       <a:extLst>
                         <a:ext uri="{28A0092B-C50C-407E-A947-70E740481C1C}">
                           <a14:useLocalDpi xmlns:a14="http://schemas.microsoft.com/office/drawing/2010/main" val="0"/>
@@ -8118,87 +7653,7 @@
           <w:sz w:val="24"/>
           <w:szCs w:val="24"/>
         </w:rPr>
-        <w:t xml:space="preserve">Lietojot </w:t>
-      </w:r>
-      <w:proofErr w:type="spellStart"/>
-      <w:r>
-        <w:rPr>
-          <w:sz w:val="24"/>
-          <w:szCs w:val="24"/>
-        </w:rPr>
-        <w:t>Orange</w:t>
-      </w:r>
-      <w:proofErr w:type="spellEnd"/>
-      <w:r>
-        <w:rPr>
-          <w:sz w:val="24"/>
-          <w:szCs w:val="24"/>
-        </w:rPr>
-        <w:t xml:space="preserve"> rīka eksistējošo algoritmu K-</w:t>
-      </w:r>
-      <w:proofErr w:type="spellStart"/>
-      <w:r>
-        <w:rPr>
-          <w:sz w:val="24"/>
-          <w:szCs w:val="24"/>
-        </w:rPr>
-        <w:t>means</w:t>
-      </w:r>
-      <w:proofErr w:type="spellEnd"/>
-      <w:r>
-        <w:rPr>
-          <w:sz w:val="24"/>
-          <w:szCs w:val="24"/>
-        </w:rPr>
-        <w:t xml:space="preserve">, esmu sadalījis savus objektus klasteros. </w:t>
-      </w:r>
-      <w:proofErr w:type="spellStart"/>
-      <w:r>
-        <w:rPr>
-          <w:sz w:val="24"/>
-          <w:szCs w:val="24"/>
-        </w:rPr>
-        <w:t>Orange</w:t>
-      </w:r>
-      <w:proofErr w:type="spellEnd"/>
-      <w:r>
-        <w:rPr>
-          <w:sz w:val="24"/>
-          <w:szCs w:val="24"/>
-        </w:rPr>
-        <w:t xml:space="preserve"> rikā ir izmantojams </w:t>
-      </w:r>
-      <w:proofErr w:type="spellStart"/>
-      <w:r>
-        <w:rPr>
-          <w:sz w:val="24"/>
-          <w:szCs w:val="24"/>
-        </w:rPr>
-        <w:t>Sillhouette</w:t>
-      </w:r>
-      <w:proofErr w:type="spellEnd"/>
-      <w:r>
-        <w:rPr>
-          <w:sz w:val="24"/>
-          <w:szCs w:val="24"/>
-        </w:rPr>
-        <w:t xml:space="preserve"> </w:t>
-      </w:r>
-      <w:proofErr w:type="spellStart"/>
-      <w:r>
-        <w:rPr>
-          <w:sz w:val="24"/>
-          <w:szCs w:val="24"/>
-        </w:rPr>
-        <w:t>Score</w:t>
-      </w:r>
-      <w:proofErr w:type="spellEnd"/>
-      <w:r>
-        <w:rPr>
-          <w:sz w:val="24"/>
-          <w:szCs w:val="24"/>
-        </w:rPr>
-        <w:t>, kurš paradīja, kā manā gadījuma vislabākā sadalīšana notiks divos klasteros (8. att) .</w:t>
+        <w:t>Lietojot Orange rīka eksistējošo algoritmu K-means, esmu sadalījis savus objektus klasteros. Orange rikā ir izmantojams Sillhouette Score, kurš paradīja, kā manā gadījuma vislabākā sadalīšana notiks divos klasteros (8. att) .</w:t>
       </w:r>
     </w:p>
     <w:p>
@@ -8293,10 +7748,7 @@
                         <w:t>8</w:t>
                       </w:r>
                       <w:r>
-                        <w:t xml:space="preserve">. att. </w:t>
-                      </w:r>
-                      <w:r>
-                        <w:t>K-vidējo rezultāts</w:t>
+                        <w:t>. att. K-vidējo rezultāts</w:t>
                       </w:r>
                     </w:p>
                   </w:txbxContent>
@@ -8351,33 +7803,8 @@
           <w:sz w:val="24"/>
           <w:szCs w:val="24"/>
         </w:rPr>
-        <w:t xml:space="preserve"> Zemāk dotie dati tika iegūt pielietojot </w:t>
-      </w:r>
-      <w:proofErr w:type="spellStart"/>
-      <w:r>
-        <w:rPr>
-          <w:sz w:val="24"/>
-          <w:szCs w:val="24"/>
-        </w:rPr>
-        <w:t>Orange</w:t>
-      </w:r>
-      <w:proofErr w:type="spellEnd"/>
-      <w:r>
-        <w:rPr>
-          <w:sz w:val="24"/>
-          <w:szCs w:val="24"/>
-        </w:rPr>
-        <w:t xml:space="preserve"> rīkā Silhouette </w:t>
-      </w:r>
-      <w:proofErr w:type="spellStart"/>
-      <w:r>
-        <w:rPr>
-          <w:sz w:val="24"/>
-          <w:szCs w:val="24"/>
-        </w:rPr>
-        <w:t>plot</w:t>
-      </w:r>
-      <w:proofErr w:type="spellEnd"/>
+        <w:t xml:space="preserve"> Zemāk dotie dati tika iegūt pielietojot Orange rīkā Silhouette plot</w:t>
+      </w:r>
       <w:r>
         <w:rPr>
           <w:sz w:val="24"/>
@@ -8499,41 +7926,13 @@
         </w:rPr>
         <w:t xml:space="preserve">Kopējais </w:t>
       </w:r>
-      <w:proofErr w:type="spellStart"/>
       <w:r>
         <w:rPr>
           <w:rFonts w:ascii="Times New Roman" w:hAnsi="Times New Roman" w:cs="Times New Roman"/>
           <w:sz w:val="24"/>
           <w:szCs w:val="24"/>
         </w:rPr>
-        <w:t>Sillhouette</w:t>
-      </w:r>
-      <w:proofErr w:type="spellEnd"/>
-      <w:r>
-        <w:rPr>
-          <w:rFonts w:ascii="Times New Roman" w:hAnsi="Times New Roman" w:cs="Times New Roman"/>
-          <w:sz w:val="24"/>
-          <w:szCs w:val="24"/>
-        </w:rPr>
-        <w:t xml:space="preserve"> </w:t>
-      </w:r>
-      <w:proofErr w:type="spellStart"/>
-      <w:r>
-        <w:rPr>
-          <w:rFonts w:ascii="Times New Roman" w:hAnsi="Times New Roman" w:cs="Times New Roman"/>
-          <w:sz w:val="24"/>
-          <w:szCs w:val="24"/>
-        </w:rPr>
-        <w:t>Score</w:t>
-      </w:r>
-      <w:proofErr w:type="spellEnd"/>
-      <w:r>
-        <w:rPr>
-          <w:rFonts w:ascii="Times New Roman" w:hAnsi="Times New Roman" w:cs="Times New Roman"/>
-          <w:sz w:val="24"/>
-          <w:szCs w:val="24"/>
-        </w:rPr>
-        <w:t xml:space="preserve"> ir 0.445.</w:t>
+        <w:t>Sillhouette Score ir 0.445.</w:t>
       </w:r>
       <w:r>
         <w:rPr>
@@ -8713,41 +8112,13 @@
         </w:rPr>
         <w:t xml:space="preserve">Kopējais </w:t>
       </w:r>
-      <w:proofErr w:type="spellStart"/>
       <w:r>
         <w:rPr>
           <w:rFonts w:ascii="Times New Roman" w:hAnsi="Times New Roman" w:cs="Times New Roman"/>
           <w:sz w:val="24"/>
           <w:szCs w:val="24"/>
         </w:rPr>
-        <w:t>Sillhouette</w:t>
-      </w:r>
-      <w:proofErr w:type="spellEnd"/>
-      <w:r>
-        <w:rPr>
-          <w:rFonts w:ascii="Times New Roman" w:hAnsi="Times New Roman" w:cs="Times New Roman"/>
-          <w:sz w:val="24"/>
-          <w:szCs w:val="24"/>
-        </w:rPr>
-        <w:t xml:space="preserve"> </w:t>
-      </w:r>
-      <w:proofErr w:type="spellStart"/>
-      <w:r>
-        <w:rPr>
-          <w:rFonts w:ascii="Times New Roman" w:hAnsi="Times New Roman" w:cs="Times New Roman"/>
-          <w:sz w:val="24"/>
-          <w:szCs w:val="24"/>
-        </w:rPr>
-        <w:t>Score</w:t>
-      </w:r>
-      <w:proofErr w:type="spellEnd"/>
-      <w:r>
-        <w:rPr>
-          <w:rFonts w:ascii="Times New Roman" w:hAnsi="Times New Roman" w:cs="Times New Roman"/>
-          <w:sz w:val="24"/>
-          <w:szCs w:val="24"/>
-        </w:rPr>
-        <w:t xml:space="preserve"> ir 0.313</w:t>
+        <w:t>Sillhouette Score ir 0.313</w:t>
       </w:r>
       <w:r>
         <w:rPr>
@@ -8943,41 +8314,13 @@
         </w:rPr>
         <w:t xml:space="preserve">Kopējais </w:t>
       </w:r>
-      <w:proofErr w:type="spellStart"/>
       <w:r>
         <w:rPr>
           <w:rFonts w:ascii="Times New Roman" w:hAnsi="Times New Roman" w:cs="Times New Roman"/>
           <w:sz w:val="24"/>
           <w:szCs w:val="24"/>
         </w:rPr>
-        <w:t>Sillhouette</w:t>
-      </w:r>
-      <w:proofErr w:type="spellEnd"/>
-      <w:r>
-        <w:rPr>
-          <w:rFonts w:ascii="Times New Roman" w:hAnsi="Times New Roman" w:cs="Times New Roman"/>
-          <w:sz w:val="24"/>
-          <w:szCs w:val="24"/>
-        </w:rPr>
-        <w:t xml:space="preserve"> </w:t>
-      </w:r>
-      <w:proofErr w:type="spellStart"/>
-      <w:r>
-        <w:rPr>
-          <w:rFonts w:ascii="Times New Roman" w:hAnsi="Times New Roman" w:cs="Times New Roman"/>
-          <w:sz w:val="24"/>
-          <w:szCs w:val="24"/>
-        </w:rPr>
-        <w:t>Score</w:t>
-      </w:r>
-      <w:proofErr w:type="spellEnd"/>
-      <w:r>
-        <w:rPr>
-          <w:rFonts w:ascii="Times New Roman" w:hAnsi="Times New Roman" w:cs="Times New Roman"/>
-          <w:sz w:val="24"/>
-          <w:szCs w:val="24"/>
-        </w:rPr>
-        <w:t xml:space="preserve"> ir</w:t>
+        <w:t>Sillhouette Score ir</w:t>
       </w:r>
       <w:r>
         <w:rPr>
@@ -9190,41 +8533,13 @@
         </w:rPr>
         <w:t xml:space="preserve">Kopējais </w:t>
       </w:r>
-      <w:proofErr w:type="spellStart"/>
       <w:r>
         <w:rPr>
           <w:rFonts w:ascii="Times New Roman" w:hAnsi="Times New Roman" w:cs="Times New Roman"/>
           <w:sz w:val="24"/>
           <w:szCs w:val="24"/>
         </w:rPr>
-        <w:t>Sillhouette</w:t>
-      </w:r>
-      <w:proofErr w:type="spellEnd"/>
-      <w:r>
-        <w:rPr>
-          <w:rFonts w:ascii="Times New Roman" w:hAnsi="Times New Roman" w:cs="Times New Roman"/>
-          <w:sz w:val="24"/>
-          <w:szCs w:val="24"/>
-        </w:rPr>
-        <w:t xml:space="preserve"> </w:t>
-      </w:r>
-      <w:proofErr w:type="spellStart"/>
-      <w:r>
-        <w:rPr>
-          <w:rFonts w:ascii="Times New Roman" w:hAnsi="Times New Roman" w:cs="Times New Roman"/>
-          <w:sz w:val="24"/>
-          <w:szCs w:val="24"/>
-        </w:rPr>
-        <w:t>Score</w:t>
-      </w:r>
-      <w:proofErr w:type="spellEnd"/>
-      <w:r>
-        <w:rPr>
-          <w:rFonts w:ascii="Times New Roman" w:hAnsi="Times New Roman" w:cs="Times New Roman"/>
-          <w:sz w:val="24"/>
-          <w:szCs w:val="24"/>
-        </w:rPr>
-        <w:t xml:space="preserve"> ir</w:t>
+        <w:t>Sillhouette Score ir</w:t>
       </w:r>
       <w:r>
         <w:rPr>
@@ -9450,43 +8765,7 @@
           <w:sz w:val="24"/>
           <w:szCs w:val="24"/>
         </w:rPr>
-        <w:t xml:space="preserve"> </w:t>
-      </w:r>
-      <w:proofErr w:type="spellStart"/>
-      <w:r>
-        <w:rPr>
-          <w:rFonts w:ascii="Times New Roman" w:hAnsi="Times New Roman" w:cs="Times New Roman"/>
-          <w:sz w:val="24"/>
-          <w:szCs w:val="24"/>
-        </w:rPr>
-        <w:t>Sillhouette</w:t>
-      </w:r>
-      <w:proofErr w:type="spellEnd"/>
-      <w:r>
-        <w:rPr>
-          <w:rFonts w:ascii="Times New Roman" w:hAnsi="Times New Roman" w:cs="Times New Roman"/>
-          <w:sz w:val="24"/>
-          <w:szCs w:val="24"/>
-        </w:rPr>
-        <w:t xml:space="preserve"> </w:t>
-      </w:r>
-      <w:proofErr w:type="spellStart"/>
-      <w:r>
-        <w:rPr>
-          <w:rFonts w:ascii="Times New Roman" w:hAnsi="Times New Roman" w:cs="Times New Roman"/>
-          <w:sz w:val="24"/>
-          <w:szCs w:val="24"/>
-        </w:rPr>
-        <w:t>Score</w:t>
-      </w:r>
-      <w:proofErr w:type="spellEnd"/>
-      <w:r>
-        <w:rPr>
-          <w:rFonts w:ascii="Times New Roman" w:hAnsi="Times New Roman" w:cs="Times New Roman"/>
-          <w:sz w:val="24"/>
-          <w:szCs w:val="24"/>
-        </w:rPr>
-        <w:t xml:space="preserve"> ir</w:t>
+        <w:t xml:space="preserve"> Sillhouette Score ir</w:t>
       </w:r>
       <w:r>
         <w:rPr>
@@ -9635,7 +8914,7 @@
                     <pic:cNvPicPr/>
                   </pic:nvPicPr>
                   <pic:blipFill>
-                    <a:blip r:embed="rId29"/>
+                    <a:blip r:embed="rId30"/>
                     <a:stretch>
                       <a:fillRect/>
                     </a:stretch>
@@ -9744,10 +9023,7 @@
                   <w:txbxContent>
                     <w:p>
                       <w:r>
-                        <w:t>9</w:t>
-                      </w:r>
-                      <w:r>
-                        <w:t>. att. K-vidējo rezultāts</w:t>
+                        <w:t>9. att. K-vidējo rezultāts</w:t>
                       </w:r>
                     </w:p>
                   </w:txbxContent>
@@ -9789,12 +9065,12 @@
       <w:pPr>
         <w:pStyle w:val="Heading2"/>
       </w:pPr>
-      <w:bookmarkStart w:id="8" w:name="_Toc134721851"/>
+      <w:bookmarkStart w:id="13" w:name="_Toc134743074"/>
       <w:r>
         <w:lastRenderedPageBreak/>
         <w:t>Hierarhiskā klasterēšana</w:t>
       </w:r>
-      <w:bookmarkEnd w:id="8"/>
+      <w:bookmarkEnd w:id="13"/>
     </w:p>
     <w:p>
       <w:pPr>
@@ -9872,23 +9148,7 @@
           <w:sz w:val="24"/>
           <w:szCs w:val="24"/>
         </w:rPr>
-        <w:t>Priekš klasterešanos es esmu izvēlējies Pilnīgo (</w:t>
-      </w:r>
-      <w:proofErr w:type="spellStart"/>
-      <w:r>
-        <w:rPr>
-          <w:sz w:val="24"/>
-          <w:szCs w:val="24"/>
-        </w:rPr>
-        <w:t>Complete</w:t>
-      </w:r>
-      <w:proofErr w:type="spellEnd"/>
-      <w:r>
-        <w:rPr>
-          <w:sz w:val="24"/>
-          <w:szCs w:val="24"/>
-        </w:rPr>
-        <w:t xml:space="preserve">) saistīšanu. </w:t>
+        <w:t xml:space="preserve">Priekš klasterešanos es esmu izvēlējies Pilnīgo (Complete) saistīšanu. </w:t>
       </w:r>
     </w:p>
     <w:p>
@@ -9929,7 +9189,7 @@
                     <pic:cNvPicPr/>
                   </pic:nvPicPr>
                   <pic:blipFill>
-                    <a:blip r:embed="rId30">
+                    <a:blip r:embed="rId31">
                       <a:extLst>
                         <a:ext uri="{28A0092B-C50C-407E-A947-70E740481C1C}">
                           <a14:useLocalDpi xmlns:a14="http://schemas.microsoft.com/office/drawing/2010/main" val="0"/>
@@ -10418,7 +9678,7 @@
                     <pic:cNvPicPr/>
                   </pic:nvPicPr>
                   <pic:blipFill>
-                    <a:blip r:embed="rId31">
+                    <a:blip r:embed="rId32">
                       <a:extLst>
                         <a:ext uri="{28A0092B-C50C-407E-A947-70E740481C1C}">
                           <a14:useLocalDpi xmlns:a14="http://schemas.microsoft.com/office/drawing/2010/main" val="0"/>
@@ -10607,7 +9867,7 @@
                     <pic:cNvPicPr/>
                   </pic:nvPicPr>
                   <pic:blipFill>
-                    <a:blip r:embed="rId32">
+                    <a:blip r:embed="rId33">
                       <a:extLst>
                         <a:ext uri="{28A0092B-C50C-407E-A947-70E740481C1C}">
                           <a14:useLocalDpi xmlns:a14="http://schemas.microsoft.com/office/drawing/2010/main" val="0"/>
@@ -10797,11 +10057,7 @@
           </mc:Choice>
           <mc:Fallback>
             <w:pict>
-              <v:shapetype w14:anchorId="2AC0AB74" id="_x0000_t202" coordsize="21600,21600" o:spt="202" path="m,l,21600r21600,l21600,xe">
-                <v:stroke joinstyle="miter"/>
-                <v:path gradientshapeok="t" o:connecttype="rect"/>
-              </v:shapetype>
-              <v:shape id="_x0000_s1039" type="#_x0000_t202" style="position:absolute;margin-left:179.25pt;margin-top:370.6pt;width:2in;height:21.75pt;z-index:-251614208;visibility:visible;mso-wrap-style:square;mso-width-percent:0;mso-height-percent:0;mso-wrap-distance-left:9pt;mso-wrap-distance-top:3.6pt;mso-wrap-distance-right:9pt;mso-wrap-distance-bottom:3.6pt;mso-position-horizontal:absolute;mso-position-horizontal-relative:margin;mso-position-vertical:absolute;mso-position-vertical-relative:text;mso-width-percent:0;mso-height-percent:0;mso-width-relative:margin;mso-height-relative:margin;v-text-anchor:top" o:gfxdata="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" stroked="f">
+              <v:shape w14:anchorId="2AC0AB74" id="_x0000_s1039" type="#_x0000_t202" style="position:absolute;margin-left:179.25pt;margin-top:370.6pt;width:2in;height:21.75pt;z-index:-251614208;visibility:visible;mso-wrap-style:square;mso-width-percent:0;mso-height-percent:0;mso-wrap-distance-left:9pt;mso-wrap-distance-top:3.6pt;mso-wrap-distance-right:9pt;mso-wrap-distance-bottom:3.6pt;mso-position-horizontal:absolute;mso-position-horizontal-relative:margin;mso-position-vertical:absolute;mso-position-vertical-relative:text;mso-width-percent:0;mso-height-percent:0;mso-width-relative:margin;mso-height-relative:margin;v-text-anchor:top" o:gfxdata="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" stroked="f">
                 <v:textbox>
                   <w:txbxContent>
                     <w:p>
@@ -10903,22 +10159,22 @@
       <w:pPr>
         <w:pStyle w:val="Heading1"/>
       </w:pPr>
-      <w:bookmarkStart w:id="9" w:name="_Toc134721852"/>
+      <w:bookmarkStart w:id="14" w:name="_Toc134743075"/>
       <w:r>
         <w:lastRenderedPageBreak/>
         <w:t>III daļa – Pārraudzītā mašīnmācīšanās</w:t>
       </w:r>
-      <w:bookmarkEnd w:id="9"/>
+      <w:bookmarkEnd w:id="14"/>
     </w:p>
     <w:p>
       <w:pPr>
         <w:pStyle w:val="Heading2"/>
       </w:pPr>
-      <w:bookmarkStart w:id="10" w:name="_Toc134721853"/>
+      <w:bookmarkStart w:id="15" w:name="_Toc134743076"/>
       <w:r>
         <w:t>k-tuvāko kaimiņu metode</w:t>
       </w:r>
-      <w:bookmarkEnd w:id="10"/>
+      <w:bookmarkEnd w:id="15"/>
     </w:p>
     <w:p>
       <w:pPr>
@@ -11175,14 +10431,7 @@
           <w:sz w:val="24"/>
           <w:szCs w:val="24"/>
         </w:rPr>
-        <w:t>A</w:t>
-      </w:r>
-      <w:r>
-        <w:rPr>
-          <w:sz w:val="24"/>
-          <w:szCs w:val="24"/>
-        </w:rPr>
-        <w:t>ttālums</w:t>
+        <w:t>Attālums</w:t>
       </w:r>
       <w:r>
         <w:rPr>
@@ -11321,20 +10570,14 @@
       <w:pPr>
         <w:pStyle w:val="Heading2"/>
       </w:pPr>
-      <w:bookmarkStart w:id="11" w:name="_Toc134721854"/>
+      <w:bookmarkStart w:id="16" w:name="_Toc134743077"/>
       <w:r>
         <w:t>Loģistikās</w:t>
       </w:r>
       <w:r>
-        <w:t xml:space="preserve"> regresija</w:t>
-      </w:r>
-      <w:r>
-        <w:t xml:space="preserve">s </w:t>
-      </w:r>
-      <w:r>
-        <w:t>metode</w:t>
-      </w:r>
-      <w:bookmarkEnd w:id="11"/>
+        <w:t xml:space="preserve"> regresijas metode</w:t>
+      </w:r>
+      <w:bookmarkEnd w:id="16"/>
     </w:p>
     <w:p>
       <w:pPr>
@@ -11360,14 +10603,7 @@
           <w:sz w:val="24"/>
           <w:szCs w:val="24"/>
         </w:rPr>
-        <w:t xml:space="preserve">Otrais algoritms, </w:t>
-      </w:r>
-      <w:r>
-        <w:rPr>
-          <w:sz w:val="24"/>
-          <w:szCs w:val="24"/>
-        </w:rPr>
-        <w:t>kas ir izvēlēts pārraudzītām mašīnmācīšanām manā darbā</w:t>
+        <w:t>Otrais algoritms, kas ir izvēlēts pārraudzītām mašīnmācīšanām manā darbā</w:t>
       </w:r>
       <w:r>
         <w:rPr>
@@ -11671,23 +10907,7 @@
           <w:sz w:val="24"/>
           <w:szCs w:val="24"/>
         </w:rPr>
-        <w:t xml:space="preserve">Metodei ir viens hiperparametrs – </w:t>
-      </w:r>
-      <w:proofErr w:type="spellStart"/>
-      <w:r>
-        <w:rPr>
-          <w:sz w:val="24"/>
-          <w:szCs w:val="24"/>
-        </w:rPr>
-        <w:t>Strength</w:t>
-      </w:r>
-      <w:proofErr w:type="spellEnd"/>
-      <w:r>
-        <w:rPr>
-          <w:sz w:val="24"/>
-          <w:szCs w:val="24"/>
-        </w:rPr>
-        <w:t>, kas var būt diapazonā no 1000 līdz 0.001. 1000 ir vājš, 0.001 ir stiprs.</w:t>
+        <w:t>Metodei ir viens hiperparametrs – Strength, kas var būt diapazonā no 1000 līdz 0.001. 1000 ir vājš, 0.001 ir stiprs.</w:t>
       </w:r>
     </w:p>
     <w:p>
@@ -11774,11 +10994,11 @@
       <w:pPr>
         <w:pStyle w:val="Heading2"/>
       </w:pPr>
-      <w:bookmarkStart w:id="12" w:name="_Toc134721855"/>
+      <w:bookmarkStart w:id="17" w:name="_Toc134743078"/>
       <w:r>
         <w:t>Neironu tīklu algoritms</w:t>
       </w:r>
-      <w:bookmarkEnd w:id="12"/>
+      <w:bookmarkEnd w:id="17"/>
     </w:p>
     <w:p>
       <w:pPr>
@@ -11984,14 +11204,14 @@
       <w:pPr>
         <w:pStyle w:val="Heading2"/>
       </w:pPr>
-      <w:bookmarkStart w:id="13" w:name="_Toc134721856"/>
+      <w:bookmarkStart w:id="18" w:name="_Toc134743079"/>
       <w:r>
         <w:t xml:space="preserve">Eksperimentu </w:t>
       </w:r>
       <w:r>
         <w:t>veikšanā</w:t>
       </w:r>
-      <w:bookmarkEnd w:id="13"/>
+      <w:bookmarkEnd w:id="18"/>
     </w:p>
     <w:p>
       <w:pPr>
@@ -12033,60 +11253,19 @@
         </w:rPr>
         <w:t xml:space="preserve"> darbā es esmu pielietojis </w:t>
       </w:r>
-      <w:proofErr w:type="spellStart"/>
-      <w:r>
-        <w:rPr>
-          <w:sz w:val="24"/>
-          <w:szCs w:val="24"/>
-        </w:rPr>
-        <w:t>Cross</w:t>
-      </w:r>
-      <w:proofErr w:type="spellEnd"/>
-      <w:r>
-        <w:rPr>
-          <w:sz w:val="24"/>
-          <w:szCs w:val="24"/>
-        </w:rPr>
-        <w:t xml:space="preserve"> </w:t>
-      </w:r>
-      <w:proofErr w:type="spellStart"/>
-      <w:r>
-        <w:rPr>
-          <w:sz w:val="24"/>
-          <w:szCs w:val="24"/>
-        </w:rPr>
-        <w:t>validation</w:t>
-      </w:r>
-      <w:proofErr w:type="spellEnd"/>
-      <w:r>
-        <w:rPr>
-          <w:sz w:val="24"/>
-          <w:szCs w:val="24"/>
-        </w:rPr>
-        <w:t xml:space="preserve"> metode</w:t>
-      </w:r>
-      <w:r>
-        <w:rPr>
-          <w:sz w:val="24"/>
-          <w:szCs w:val="24"/>
-        </w:rPr>
-        <w:t xml:space="preserve"> </w:t>
-      </w:r>
-      <w:proofErr w:type="spellStart"/>
-      <w:r>
-        <w:rPr>
-          <w:sz w:val="24"/>
-          <w:szCs w:val="24"/>
-        </w:rPr>
-        <w:t>Orange</w:t>
-      </w:r>
-      <w:proofErr w:type="spellEnd"/>
-      <w:r>
-        <w:rPr>
-          <w:sz w:val="24"/>
-          <w:szCs w:val="24"/>
-        </w:rPr>
-        <w:t xml:space="preserve"> rīka</w:t>
+      <w:r>
+        <w:rPr>
+          <w:sz w:val="24"/>
+          <w:szCs w:val="24"/>
+        </w:rPr>
+        <w:t>Cross validation metode</w:t>
+      </w:r>
+      <w:r>
+        <w:rPr>
+          <w:sz w:val="24"/>
+          <w:szCs w:val="24"/>
+        </w:rPr>
+        <w:t xml:space="preserve"> Orange rīka</w:t>
       </w:r>
       <w:r>
         <w:rPr>
@@ -12364,21 +11543,12 @@
                 <w:szCs w:val="24"/>
               </w:rPr>
             </w:pPr>
-            <w:proofErr w:type="spellStart"/>
             <w:r>
               <w:rPr>
                 <w:sz w:val="24"/>
                 <w:szCs w:val="24"/>
               </w:rPr>
-              <w:t>Euclidean</w:t>
-            </w:r>
-            <w:proofErr w:type="spellEnd"/>
-            <w:r>
-              <w:rPr>
-                <w:sz w:val="24"/>
-                <w:szCs w:val="24"/>
-              </w:rPr>
-              <w:t xml:space="preserve"> attālums</w:t>
+              <w:t>Euclidean attālums</w:t>
             </w:r>
           </w:p>
         </w:tc>
@@ -12431,31 +11601,13 @@
                 <w:szCs w:val="24"/>
               </w:rPr>
             </w:pPr>
-            <w:proofErr w:type="spellStart"/>
             <w:r>
               <w:rPr>
                 <w:sz w:val="24"/>
                 <w:szCs w:val="24"/>
               </w:rPr>
-              <w:t>activation</w:t>
-            </w:r>
-            <w:proofErr w:type="spellEnd"/>
-            <w:r>
-              <w:rPr>
-                <w:sz w:val="24"/>
-                <w:szCs w:val="24"/>
-              </w:rPr>
-              <w:t xml:space="preserve">: </w:t>
-            </w:r>
-            <w:proofErr w:type="spellStart"/>
-            <w:r>
-              <w:rPr>
-                <w:sz w:val="24"/>
-                <w:szCs w:val="24"/>
-              </w:rPr>
-              <w:t>logistic</w:t>
-            </w:r>
-            <w:proofErr w:type="spellEnd"/>
+              <w:t>activation: logistic</w:t>
+            </w:r>
           </w:p>
           <w:p>
             <w:pPr>
@@ -12618,31 +11770,13 @@
                 <w:szCs w:val="24"/>
               </w:rPr>
             </w:pPr>
-            <w:proofErr w:type="spellStart"/>
             <w:r>
               <w:rPr>
                 <w:sz w:val="24"/>
                 <w:szCs w:val="24"/>
               </w:rPr>
-              <w:t>activation</w:t>
-            </w:r>
-            <w:proofErr w:type="spellEnd"/>
-            <w:r>
-              <w:rPr>
-                <w:sz w:val="24"/>
-                <w:szCs w:val="24"/>
-              </w:rPr>
-              <w:t xml:space="preserve">: </w:t>
-            </w:r>
-            <w:proofErr w:type="spellStart"/>
-            <w:r>
-              <w:rPr>
-                <w:sz w:val="24"/>
-                <w:szCs w:val="24"/>
-              </w:rPr>
-              <w:t>logistic</w:t>
-            </w:r>
-            <w:proofErr w:type="spellEnd"/>
+              <w:t>activation: logistic</w:t>
+            </w:r>
           </w:p>
           <w:p>
             <w:pPr>
@@ -12747,21 +11881,12 @@
                 <w:szCs w:val="24"/>
               </w:rPr>
             </w:pPr>
-            <w:proofErr w:type="spellStart"/>
             <w:r>
               <w:rPr>
                 <w:sz w:val="24"/>
                 <w:szCs w:val="24"/>
               </w:rPr>
-              <w:t>Euclidean</w:t>
-            </w:r>
-            <w:proofErr w:type="spellEnd"/>
-            <w:r>
-              <w:rPr>
-                <w:sz w:val="24"/>
-                <w:szCs w:val="24"/>
-              </w:rPr>
-              <w:t xml:space="preserve"> attālums</w:t>
+              <w:t>Euclidean attālums</w:t>
             </w:r>
           </w:p>
         </w:tc>
@@ -12814,31 +11939,13 @@
                 <w:szCs w:val="24"/>
               </w:rPr>
             </w:pPr>
-            <w:proofErr w:type="spellStart"/>
             <w:r>
               <w:rPr>
                 <w:sz w:val="24"/>
                 <w:szCs w:val="24"/>
               </w:rPr>
-              <w:t>activation</w:t>
-            </w:r>
-            <w:proofErr w:type="spellEnd"/>
-            <w:r>
-              <w:rPr>
-                <w:sz w:val="24"/>
-                <w:szCs w:val="24"/>
-              </w:rPr>
-              <w:t xml:space="preserve">: </w:t>
-            </w:r>
-            <w:proofErr w:type="spellStart"/>
-            <w:r>
-              <w:rPr>
-                <w:sz w:val="24"/>
-                <w:szCs w:val="24"/>
-              </w:rPr>
-              <w:t>logistic</w:t>
-            </w:r>
-            <w:proofErr w:type="spellEnd"/>
+              <w:t>activation: logistic</w:t>
+            </w:r>
           </w:p>
           <w:p>
             <w:pPr>
@@ -12950,10 +12057,7 @@
                         <w:txbxContent>
                           <w:p>
                             <w:r>
-                              <w:t>2</w:t>
-                            </w:r>
-                            <w:r>
-                              <w:t xml:space="preserve">. tabula. </w:t>
+                              <w:t xml:space="preserve">2. tabula. </w:t>
                             </w:r>
                             <w:r>
                               <w:t>Eksperimentu apraksts</w:t>
@@ -12986,10 +12090,7 @@
                   <w:txbxContent>
                     <w:p>
                       <w:r>
-                        <w:t>2</w:t>
-                      </w:r>
-                      <w:r>
-                        <w:t xml:space="preserve">. tabula. </w:t>
+                        <w:t xml:space="preserve">2. tabula. </w:t>
                       </w:r>
                       <w:r>
                         <w:t>Eksperimentu apraksts</w:t>
@@ -13027,7 +12128,7 @@
       <w:pPr>
         <w:pStyle w:val="Heading2"/>
       </w:pPr>
-      <w:bookmarkStart w:id="14" w:name="_Toc134721857"/>
+      <w:bookmarkStart w:id="19" w:name="_Toc134743080"/>
       <w:r>
         <w:lastRenderedPageBreak/>
         <w:t>P</w:t>
@@ -13035,7 +12136,7 @@
       <w:r>
         <w:t>irmā eksperimenta rezultāti</w:t>
       </w:r>
-      <w:bookmarkEnd w:id="14"/>
+      <w:bookmarkEnd w:id="19"/>
       <w:r>
         <w:t xml:space="preserve"> </w:t>
       </w:r>
@@ -13094,6 +12195,7 @@
       </w:pPr>
       <w:r>
         <w:rPr>
+          <w:noProof/>
           <w:sz w:val="24"/>
           <w:szCs w:val="24"/>
         </w:rPr>
@@ -13113,7 +12215,7 @@
                     <pic:cNvPicPr/>
                   </pic:nvPicPr>
                   <pic:blipFill>
-                    <a:blip r:embed="rId33"/>
+                    <a:blip r:embed="rId34"/>
                     <a:stretch>
                       <a:fillRect/>
                     </a:stretch>
@@ -13154,17 +12256,8 @@
           <w:sz w:val="24"/>
           <w:szCs w:val="24"/>
         </w:rPr>
-        <w:t xml:space="preserve">ROC </w:t>
-      </w:r>
-      <w:proofErr w:type="spellStart"/>
-      <w:r>
-        <w:rPr>
-          <w:sz w:val="24"/>
-          <w:szCs w:val="24"/>
-        </w:rPr>
-        <w:t>Analysis</w:t>
-      </w:r>
-      <w:proofErr w:type="spellEnd"/>
+        <w:t>ROC Analysis</w:t>
+      </w:r>
       <w:r>
         <w:rPr>
           <w:sz w:val="24"/>
@@ -13233,13 +12326,7 @@
                         <w:txbxContent>
                           <w:p>
                             <w:r>
-                              <w:t>14</w:t>
-                            </w:r>
-                            <w:r>
-                              <w:t>.</w:t>
-                            </w:r>
-                            <w:r>
-                              <w:t>att. Kļūdu matricas</w:t>
+                              <w:t>14.att. Kļūdu matricas</w:t>
                             </w:r>
                             <w:r>
                               <w:t xml:space="preserve"> 1-ājā eksperimentā</w:t>
@@ -13269,13 +12356,7 @@
                   <w:txbxContent>
                     <w:p>
                       <w:r>
-                        <w:t>14</w:t>
-                      </w:r>
-                      <w:r>
-                        <w:t>.</w:t>
-                      </w:r>
-                      <w:r>
-                        <w:t>att. Kļūdu matricas</w:t>
+                        <w:t>14.att. Kļūdu matricas</w:t>
                       </w:r>
                       <w:r>
                         <w:t xml:space="preserve"> 1-ājā eksperimentā</w:t>
@@ -13291,6 +12372,7 @@
       </w:r>
       <w:r>
         <w:rPr>
+          <w:noProof/>
           <w:sz w:val="24"/>
           <w:szCs w:val="24"/>
         </w:rPr>
@@ -13310,7 +12392,7 @@
                     <pic:cNvPicPr/>
                   </pic:nvPicPr>
                   <pic:blipFill>
-                    <a:blip r:embed="rId34"/>
+                    <a:blip r:embed="rId35"/>
                     <a:stretch>
                       <a:fillRect/>
                     </a:stretch>
@@ -13332,16 +12414,158 @@
       </w:r>
     </w:p>
     <w:p>
-      <w:proofErr w:type="spellStart"/>
-      <w:r>
-        <w:lastRenderedPageBreak/>
+      <w:pPr>
+        <w:ind w:firstLine="720"/>
+        <w:rPr>
+          <w:sz w:val="24"/>
+          <w:szCs w:val="24"/>
+        </w:rPr>
+      </w:pPr>
+    </w:p>
+    <w:p>
+      <w:pPr>
+        <w:pStyle w:val="Heading2"/>
+      </w:pPr>
+      <w:bookmarkStart w:id="20" w:name="_Toc134743081"/>
+      <w:r>
+        <w:t xml:space="preserve">Pirmā eksperimenta </w:t>
+      </w:r>
+      <w:r>
+        <w:t>secinājumi</w:t>
+      </w:r>
+      <w:bookmarkEnd w:id="20"/>
+      <w:r>
+        <w:t xml:space="preserve"> </w:t>
+      </w:r>
+    </w:p>
+    <w:p>
+      <w:pPr>
+        <w:ind w:firstLine="720"/>
+        <w:rPr>
+          <w:sz w:val="24"/>
+          <w:szCs w:val="24"/>
+        </w:rPr>
+      </w:pPr>
+    </w:p>
+    <w:p>
+      <w:pPr>
+        <w:ind w:firstLine="720"/>
+        <w:rPr>
+          <w:sz w:val="24"/>
+          <w:szCs w:val="24"/>
+        </w:rPr>
+      </w:pPr>
+      <w:r>
+        <w:rPr>
+          <w:sz w:val="24"/>
+          <w:szCs w:val="24"/>
+        </w:rPr>
         <w:t>Pirma</w:t>
       </w:r>
-      <w:proofErr w:type="spellEnd"/>
-      <w:r>
-        <w:t xml:space="preserve"> eksperimenta secinājumi</w:t>
+      <w:r>
+        <w:rPr>
+          <w:sz w:val="24"/>
+          <w:szCs w:val="24"/>
+        </w:rPr>
+        <w:t xml:space="preserve"> eksperimenta (2. tab) rezultātā, pielietojot visus trīs algoritmus</w:t>
+      </w:r>
+      <w:r>
+        <w:rPr>
+          <w:sz w:val="24"/>
+          <w:szCs w:val="24"/>
+        </w:rPr>
+        <w:t>, ar aprakstītiem hiperparametriem, es ieguvus sekojošas F1 vertības.</w:t>
+      </w:r>
+      <w:r>
+        <w:rPr>
+          <w:sz w:val="24"/>
+          <w:szCs w:val="24"/>
+        </w:rPr>
+        <w:t xml:space="preserve"> Neironu tīkli – 0.</w:t>
+      </w:r>
+      <w:r>
+        <w:rPr>
+          <w:sz w:val="24"/>
+          <w:szCs w:val="24"/>
+        </w:rPr>
+        <w:t>853</w:t>
+      </w:r>
+      <w:r>
+        <w:rPr>
+          <w:sz w:val="24"/>
+          <w:szCs w:val="24"/>
+        </w:rPr>
+        <w:t>, kNN – 0.</w:t>
+      </w:r>
+      <w:r>
+        <w:rPr>
+          <w:sz w:val="24"/>
+          <w:szCs w:val="24"/>
+        </w:rPr>
+        <w:t>821</w:t>
+      </w:r>
+      <w:r>
+        <w:rPr>
+          <w:sz w:val="24"/>
+          <w:szCs w:val="24"/>
+        </w:rPr>
+        <w:t xml:space="preserve"> un Loģistiska regresija deva rezultātu vienādu ar 0.</w:t>
+      </w:r>
+      <w:r>
+        <w:rPr>
+          <w:sz w:val="24"/>
+          <w:szCs w:val="24"/>
+        </w:rPr>
+        <w:t>842</w:t>
+      </w:r>
+      <w:r>
+        <w:rPr>
+          <w:sz w:val="24"/>
+          <w:szCs w:val="24"/>
+        </w:rPr>
+        <w:t xml:space="preserve">. Balstoties uz šiem rezultātiem, </w:t>
+      </w:r>
+      <w:r>
+        <w:rPr>
+          <w:sz w:val="24"/>
+          <w:szCs w:val="24"/>
+        </w:rPr>
+        <w:t>es varu secināt, ka pēc F1 parametra vislabāko rezultātu es esmu ieguvis pielietojot Neironu tīklu algoritmu. Tomēr pēc 13. attēla ir spilgti redzāms, ka kNN un logistiska regresija dod diezgan lidzīgus rezultātus. Jo visu trīs algoritmu ROC analysis grafiki, gandriz pārklājas un veido gandrīz taisno stūri, uz ko ir jātiecas.</w:t>
       </w:r>
     </w:p>
+    <w:p>
+      <w:pPr>
+        <w:ind w:firstLine="720"/>
+        <w:rPr>
+          <w:sz w:val="24"/>
+          <w:szCs w:val="24"/>
+        </w:rPr>
+      </w:pPr>
+      <w:r>
+        <w:rPr>
+          <w:sz w:val="24"/>
+          <w:szCs w:val="24"/>
+        </w:rPr>
+        <w:t>Spriežot pēc esoša eskperimenta kļūdu matricam, es varu secināt sekojošo: Neironu tīklu algoritma bija vismazāk kļūdu, tas kļūdaini aprēķināja tikai 75 objektus, kas ir vienāds apmēram 12 procenti no visiem 630 datu objektiem, kas ir labs rezultāts. kNN un loģistiska regresija deva nedaudz sliktātkus rezultātus un kļūdaini aprēķināja 84 un 82 objektus, kas ir 13.33 procenti un 13 procenti attiecīgi. Nedaudz sliktāk, bet atkal, ļoti tuvu.</w:t>
+      </w:r>
+    </w:p>
+    <w:p>
+      <w:pPr>
+        <w:ind w:firstLine="720"/>
+        <w:rPr>
+          <w:sz w:val="24"/>
+          <w:szCs w:val="24"/>
+        </w:rPr>
+      </w:pPr>
+      <w:r>
+        <w:rPr>
+          <w:sz w:val="24"/>
+          <w:szCs w:val="24"/>
+        </w:rPr>
+        <w:t>Visi trīs algoritmi parādiju labu efektīvitāti ar uzdotiem hiperparamētriem, izpilde ari neprasīja daudz laika. Var būt rezultāts bija citādāks, ja man būtu vairākas klašu iezimes, tomēr ar divām klasēm rezultāts ir apmierinošs.</w:t>
+      </w:r>
+    </w:p>
+    <w:p/>
     <w:p>
       <w:pPr>
         <w:spacing w:after="160" w:line="259" w:lineRule="auto"/>
@@ -13360,7 +12584,7 @@
       <w:pPr>
         <w:pStyle w:val="Heading2"/>
       </w:pPr>
-      <w:bookmarkStart w:id="15" w:name="_Toc134721858"/>
+      <w:bookmarkStart w:id="21" w:name="_Toc134743082"/>
       <w:r>
         <w:lastRenderedPageBreak/>
         <w:t>Otra</w:t>
@@ -13368,7 +12592,7 @@
       <w:r>
         <w:t xml:space="preserve"> eksperimenta rezultāti</w:t>
       </w:r>
-      <w:bookmarkEnd w:id="15"/>
+      <w:bookmarkEnd w:id="21"/>
       <w:r>
         <w:t xml:space="preserve"> </w:t>
       </w:r>
@@ -13441,6 +12665,7 @@
       </w:pPr>
       <w:r>
         <w:rPr>
+          <w:noProof/>
           <w:sz w:val="24"/>
           <w:szCs w:val="24"/>
         </w:rPr>
@@ -13460,7 +12685,7 @@
                     <pic:cNvPicPr/>
                   </pic:nvPicPr>
                   <pic:blipFill>
-                    <a:blip r:embed="rId35"/>
+                    <a:blip r:embed="rId36"/>
                     <a:stretch>
                       <a:fillRect/>
                     </a:stretch>
@@ -13494,37 +12719,7 @@
           <w:sz w:val="24"/>
           <w:szCs w:val="24"/>
         </w:rPr>
-        <w:t>1</w:t>
-      </w:r>
-      <w:r>
-        <w:rPr>
-          <w:sz w:val="24"/>
-          <w:szCs w:val="24"/>
-        </w:rPr>
-        <w:t>5</w:t>
-      </w:r>
-      <w:r>
-        <w:rPr>
-          <w:sz w:val="24"/>
-          <w:szCs w:val="24"/>
-        </w:rPr>
-        <w:t xml:space="preserve">.att ROC </w:t>
-      </w:r>
-      <w:proofErr w:type="spellStart"/>
-      <w:r>
-        <w:rPr>
-          <w:sz w:val="24"/>
-          <w:szCs w:val="24"/>
-        </w:rPr>
-        <w:t>Analysis</w:t>
-      </w:r>
-      <w:proofErr w:type="spellEnd"/>
-      <w:r>
-        <w:rPr>
-          <w:sz w:val="24"/>
-          <w:szCs w:val="24"/>
-        </w:rPr>
-        <w:t xml:space="preserve"> </w:t>
+        <w:t xml:space="preserve">15.att ROC Analysis </w:t>
       </w:r>
       <w:r>
         <w:rPr>
@@ -13672,6 +12867,7 @@
       </w:r>
       <w:r>
         <w:rPr>
+          <w:noProof/>
           <w:sz w:val="24"/>
           <w:szCs w:val="24"/>
         </w:rPr>
@@ -13691,7 +12887,7 @@
                     <pic:cNvPicPr/>
                   </pic:nvPicPr>
                   <pic:blipFill>
-                    <a:blip r:embed="rId36"/>
+                    <a:blip r:embed="rId37"/>
                     <a:stretch>
                       <a:fillRect/>
                     </a:stretch>
@@ -13713,6 +12909,10 @@
       </w:r>
     </w:p>
     <w:p>
+      <w:pPr>
+        <w:pStyle w:val="Heading2"/>
+      </w:pPr>
+      <w:bookmarkStart w:id="22" w:name="_Toc134743083"/>
       <w:r>
         <w:lastRenderedPageBreak/>
         <w:t>Otra</w:t>
@@ -13720,14 +12920,333 @@
       <w:r>
         <w:t xml:space="preserve"> eksperimenta secinājumi</w:t>
       </w:r>
-      <w:r>
-        <w:t>:</w:t>
+      <w:bookmarkEnd w:id="22"/>
+      <w:r>
+        <w:t xml:space="preserve"> </w:t>
       </w:r>
     </w:p>
     <w:p>
       <w:pPr>
-        <w:pStyle w:val="Heading2"/>
-      </w:pPr>
+        <w:ind w:firstLine="720"/>
+        <w:rPr>
+          <w:sz w:val="24"/>
+          <w:szCs w:val="24"/>
+        </w:rPr>
+      </w:pPr>
+    </w:p>
+    <w:p>
+      <w:pPr>
+        <w:ind w:firstLine="720"/>
+        <w:rPr>
+          <w:sz w:val="24"/>
+          <w:szCs w:val="24"/>
+        </w:rPr>
+      </w:pPr>
+      <w:r>
+        <w:rPr>
+          <w:sz w:val="24"/>
+          <w:szCs w:val="24"/>
+        </w:rPr>
+        <w:t>Otra</w:t>
+      </w:r>
+      <w:r>
+        <w:rPr>
+          <w:sz w:val="24"/>
+          <w:szCs w:val="24"/>
+        </w:rPr>
+        <w:t xml:space="preserve"> eksperimenta (2. tab) rezultātā, pielietojot visus trīs algoritmus</w:t>
+      </w:r>
+      <w:r>
+        <w:rPr>
+          <w:sz w:val="24"/>
+          <w:szCs w:val="24"/>
+        </w:rPr>
+        <w:t>, ar aprakstītiem hiperparametriem, es ieguvus sekojošas F1 vertības. Neironu tīkli – 0.8</w:t>
+      </w:r>
+      <w:r>
+        <w:rPr>
+          <w:sz w:val="24"/>
+          <w:szCs w:val="24"/>
+        </w:rPr>
+        <w:t>6</w:t>
+      </w:r>
+      <w:r>
+        <w:rPr>
+          <w:sz w:val="24"/>
+          <w:szCs w:val="24"/>
+        </w:rPr>
+        <w:t>3, kNN – 0.8</w:t>
+      </w:r>
+      <w:r>
+        <w:rPr>
+          <w:sz w:val="24"/>
+          <w:szCs w:val="24"/>
+        </w:rPr>
+        <w:t>07</w:t>
+      </w:r>
+      <w:r>
+        <w:rPr>
+          <w:sz w:val="24"/>
+          <w:szCs w:val="24"/>
+        </w:rPr>
+        <w:t xml:space="preserve"> un Loģistiska regresija deva rezultātu vienādu ar 0.8</w:t>
+      </w:r>
+      <w:r>
+        <w:rPr>
+          <w:sz w:val="24"/>
+          <w:szCs w:val="24"/>
+        </w:rPr>
+        <w:t>71</w:t>
+      </w:r>
+      <w:r>
+        <w:rPr>
+          <w:sz w:val="24"/>
+          <w:szCs w:val="24"/>
+        </w:rPr>
+        <w:t xml:space="preserve">. Balstoties uz šiem rezultātiem, </w:t>
+      </w:r>
+      <w:r>
+        <w:rPr>
+          <w:sz w:val="24"/>
+          <w:szCs w:val="24"/>
+        </w:rPr>
+        <w:t xml:space="preserve">es varu secināt, ka pēc F1 parametra vislabāko rezultātu es esmu ieguvis pielietojot </w:t>
+      </w:r>
+      <w:r>
+        <w:rPr>
+          <w:sz w:val="24"/>
+          <w:szCs w:val="24"/>
+        </w:rPr>
+        <w:t xml:space="preserve">Loģistiskas </w:t>
+      </w:r>
+      <w:r>
+        <w:rPr>
+          <w:sz w:val="24"/>
+          <w:szCs w:val="24"/>
+        </w:rPr>
+        <w:t xml:space="preserve">algoritmu. Tomēr pēc 13. attēla ir spilgti redzāms, ka </w:t>
+      </w:r>
+      <w:r>
+        <w:rPr>
+          <w:sz w:val="24"/>
+          <w:szCs w:val="24"/>
+        </w:rPr>
+        <w:t xml:space="preserve">Neironu tiklus algoritms </w:t>
+      </w:r>
+      <w:r>
+        <w:rPr>
+          <w:sz w:val="24"/>
+          <w:szCs w:val="24"/>
+        </w:rPr>
+        <w:t xml:space="preserve">dod diezgan lidzīgus rezultātus. Jo visu </w:t>
+      </w:r>
+      <w:r>
+        <w:rPr>
+          <w:sz w:val="24"/>
+          <w:szCs w:val="24"/>
+        </w:rPr>
+        <w:t>šō</w:t>
+      </w:r>
+      <w:r>
+        <w:rPr>
+          <w:sz w:val="24"/>
+          <w:szCs w:val="24"/>
+        </w:rPr>
+        <w:t xml:space="preserve"> algoritmu ROC analysis grafiki, gandriz pārklājas un veido gandrīz taisno stūri, uz ko ir jātiecas.</w:t>
+      </w:r>
+      <w:r>
+        <w:rPr>
+          <w:sz w:val="24"/>
+          <w:szCs w:val="24"/>
+        </w:rPr>
+        <w:t xml:space="preserve"> kNN algoritms ir nedaudz sliktāk</w:t>
+      </w:r>
+      <w:r>
+        <w:rPr>
+          <w:sz w:val="24"/>
+          <w:szCs w:val="24"/>
+        </w:rPr>
+        <w:t xml:space="preserve"> un tā grafiks ir ari tālāķ</w:t>
+      </w:r>
+    </w:p>
+    <w:p>
+      <w:pPr>
+        <w:ind w:firstLine="720"/>
+        <w:rPr>
+          <w:sz w:val="24"/>
+          <w:szCs w:val="24"/>
+        </w:rPr>
+      </w:pPr>
+      <w:r>
+        <w:rPr>
+          <w:sz w:val="24"/>
+          <w:szCs w:val="24"/>
+        </w:rPr>
+        <w:t xml:space="preserve">Spriežot pēc esoša eskperimenta kļūdu matricam, es varu secināt sekojošo: </w:t>
+      </w:r>
+      <w:r>
+        <w:rPr>
+          <w:sz w:val="24"/>
+          <w:szCs w:val="24"/>
+        </w:rPr>
+        <w:t>Loģistiskas regresijas</w:t>
+      </w:r>
+      <w:r>
+        <w:rPr>
+          <w:sz w:val="24"/>
+          <w:szCs w:val="24"/>
+        </w:rPr>
+        <w:t xml:space="preserve"> algoritma bija vismazāk kļūdu, tas kļūdaini aprēķināja tikai </w:t>
+      </w:r>
+      <w:r>
+        <w:rPr>
+          <w:sz w:val="24"/>
+          <w:szCs w:val="24"/>
+        </w:rPr>
+        <w:t>82</w:t>
+      </w:r>
+      <w:r>
+        <w:rPr>
+          <w:sz w:val="24"/>
+          <w:szCs w:val="24"/>
+        </w:rPr>
+        <w:t xml:space="preserve"> objektus, kas ir vienāds apmēram 1</w:t>
+      </w:r>
+      <w:r>
+        <w:rPr>
+          <w:sz w:val="24"/>
+          <w:szCs w:val="24"/>
+        </w:rPr>
+        <w:t>3</w:t>
+      </w:r>
+      <w:r>
+        <w:rPr>
+          <w:sz w:val="24"/>
+          <w:szCs w:val="24"/>
+        </w:rPr>
+        <w:t xml:space="preserve"> procenti no visiem 630 datu objektiem, kas ir labs rezultāts. kNN un loģistiska regresija deva nedaudz sliktātkus rezultātus un kļūdaini aprēķināja </w:t>
+      </w:r>
+      <w:r>
+        <w:rPr>
+          <w:sz w:val="24"/>
+          <w:szCs w:val="24"/>
+        </w:rPr>
+        <w:t>97</w:t>
+      </w:r>
+      <w:r>
+        <w:rPr>
+          <w:sz w:val="24"/>
+          <w:szCs w:val="24"/>
+        </w:rPr>
+        <w:t xml:space="preserve"> un </w:t>
+      </w:r>
+      <w:r>
+        <w:rPr>
+          <w:sz w:val="24"/>
+          <w:szCs w:val="24"/>
+        </w:rPr>
+        <w:t>91</w:t>
+      </w:r>
+      <w:r>
+        <w:rPr>
+          <w:sz w:val="24"/>
+          <w:szCs w:val="24"/>
+        </w:rPr>
+        <w:t xml:space="preserve"> objektus, kas ir 13</w:t>
+      </w:r>
+      <w:r>
+        <w:rPr>
+          <w:sz w:val="24"/>
+          <w:szCs w:val="24"/>
+        </w:rPr>
+        <w:t>5</w:t>
+      </w:r>
+      <w:r>
+        <w:rPr>
+          <w:sz w:val="24"/>
+          <w:szCs w:val="24"/>
+        </w:rPr>
+        <w:t>3</w:t>
+      </w:r>
+      <w:r>
+        <w:rPr>
+          <w:sz w:val="24"/>
+          <w:szCs w:val="24"/>
+        </w:rPr>
+        <w:t>9</w:t>
+      </w:r>
+      <w:r>
+        <w:rPr>
+          <w:sz w:val="24"/>
+          <w:szCs w:val="24"/>
+        </w:rPr>
+        <w:t xml:space="preserve"> procenti un </w:t>
+      </w:r>
+      <w:r>
+        <w:rPr>
+          <w:sz w:val="24"/>
+          <w:szCs w:val="24"/>
+        </w:rPr>
+        <w:t xml:space="preserve">14.44 </w:t>
+      </w:r>
+      <w:r>
+        <w:rPr>
+          <w:sz w:val="24"/>
+          <w:szCs w:val="24"/>
+        </w:rPr>
+        <w:t xml:space="preserve">procenti attiecīgi. Nedaudz sliktāk, bet atkal, </w:t>
+      </w:r>
+      <w:r>
+        <w:rPr>
+          <w:sz w:val="24"/>
+          <w:szCs w:val="24"/>
+        </w:rPr>
+        <w:t>diezgan</w:t>
+      </w:r>
+      <w:r>
+        <w:rPr>
+          <w:sz w:val="24"/>
+          <w:szCs w:val="24"/>
+        </w:rPr>
+        <w:t>i tuvu.</w:t>
+      </w:r>
+    </w:p>
+    <w:p>
+      <w:pPr>
+        <w:ind w:firstLine="720"/>
+        <w:rPr>
+          <w:sz w:val="24"/>
+          <w:szCs w:val="24"/>
+        </w:rPr>
+      </w:pPr>
+      <w:r>
+        <w:rPr>
+          <w:sz w:val="24"/>
+          <w:szCs w:val="24"/>
+        </w:rPr>
+        <w:t>Visi trīs algoritmi parādiju labu efektīvitāt</w:t>
+      </w:r>
+      <w:r>
+        <w:rPr>
+          <w:sz w:val="24"/>
+          <w:szCs w:val="24"/>
+        </w:rPr>
+        <w:t>, izņemot kNN</w:t>
+      </w:r>
+      <w:r>
+        <w:rPr>
+          <w:sz w:val="24"/>
+          <w:szCs w:val="24"/>
+        </w:rPr>
+        <w:t>,</w:t>
+      </w:r>
+      <w:r>
+        <w:rPr>
+          <w:sz w:val="24"/>
+          <w:szCs w:val="24"/>
+        </w:rPr>
+        <w:t xml:space="preserve"> ar uzdotiem hiperparamētriem, izpilde ari neprasīja daudz laika. Var būt rezultāts bija citādāks, ja man būtu vairākas klašu iezimes, tomēr ar divām klasēm rezultāts ir apmierinošs.</w:t>
+      </w:r>
     </w:p>
     <w:p>
       <w:pPr>
@@ -13747,15 +13266,12 @@
       <w:pPr>
         <w:pStyle w:val="Heading2"/>
       </w:pPr>
-      <w:bookmarkStart w:id="16" w:name="_Toc134721859"/>
+      <w:bookmarkStart w:id="23" w:name="_Toc134743084"/>
       <w:r>
         <w:lastRenderedPageBreak/>
-        <w:t>Trešā</w:t>
-      </w:r>
-      <w:r>
-        <w:t xml:space="preserve"> eksperimenta rezultāti</w:t>
-      </w:r>
-      <w:bookmarkEnd w:id="16"/>
+        <w:t>Trešā eksperimenta rezultāti</w:t>
+      </w:r>
+      <w:bookmarkEnd w:id="23"/>
       <w:r>
         <w:t xml:space="preserve"> </w:t>
       </w:r>
@@ -13828,6 +13344,7 @@
       </w:pPr>
       <w:r>
         <w:rPr>
+          <w:noProof/>
           <w:sz w:val="24"/>
           <w:szCs w:val="24"/>
         </w:rPr>
@@ -13847,7 +13364,7 @@
                     <pic:cNvPicPr/>
                   </pic:nvPicPr>
                   <pic:blipFill>
-                    <a:blip r:embed="rId37"/>
+                    <a:blip r:embed="rId38"/>
                     <a:stretch>
                       <a:fillRect/>
                     </a:stretch>
@@ -13881,37 +13398,7 @@
           <w:sz w:val="24"/>
           <w:szCs w:val="24"/>
         </w:rPr>
-        <w:t>1</w:t>
-      </w:r>
-      <w:r>
-        <w:rPr>
-          <w:sz w:val="24"/>
-          <w:szCs w:val="24"/>
-        </w:rPr>
-        <w:t>7</w:t>
-      </w:r>
-      <w:r>
-        <w:rPr>
-          <w:sz w:val="24"/>
-          <w:szCs w:val="24"/>
-        </w:rPr>
-        <w:t xml:space="preserve">.att ROC </w:t>
-      </w:r>
-      <w:proofErr w:type="spellStart"/>
-      <w:r>
-        <w:rPr>
-          <w:sz w:val="24"/>
-          <w:szCs w:val="24"/>
-        </w:rPr>
-        <w:t>Analysis</w:t>
-      </w:r>
-      <w:proofErr w:type="spellEnd"/>
-      <w:r>
-        <w:rPr>
-          <w:sz w:val="24"/>
-          <w:szCs w:val="24"/>
-        </w:rPr>
-        <w:t xml:space="preserve"> </w:t>
+        <w:t xml:space="preserve">17.att ROC Analysis </w:t>
       </w:r>
       <w:r>
         <w:rPr>
@@ -13988,13 +13475,7 @@
                         <w:txbxContent>
                           <w:p>
                             <w:r>
-                              <w:t>1</w:t>
-                            </w:r>
-                            <w:r>
-                              <w:t>8</w:t>
-                            </w:r>
-                            <w:r>
-                              <w:t xml:space="preserve">.att. Kļūdu matricas </w:t>
+                              <w:t xml:space="preserve">18.att. Kļūdu matricas </w:t>
                             </w:r>
                             <w:r>
                               <w:t>3</w:t>
@@ -14027,13 +13508,7 @@
                   <w:txbxContent>
                     <w:p>
                       <w:r>
-                        <w:t>1</w:t>
-                      </w:r>
-                      <w:r>
-                        <w:t>8</w:t>
-                      </w:r>
-                      <w:r>
-                        <w:t xml:space="preserve">.att. Kļūdu matricas </w:t>
+                        <w:t xml:space="preserve">18.att. Kļūdu matricas </w:t>
                       </w:r>
                       <w:r>
                         <w:t>3</w:t>
@@ -14052,6 +13527,7 @@
       </w:r>
       <w:r>
         <w:rPr>
+          <w:noProof/>
           <w:sz w:val="24"/>
           <w:szCs w:val="24"/>
         </w:rPr>
@@ -14071,7 +13547,7 @@
                     <pic:cNvPicPr/>
                   </pic:nvPicPr>
                   <pic:blipFill>
-                    <a:blip r:embed="rId38"/>
+                    <a:blip r:embed="rId39"/>
                     <a:stretch>
                       <a:fillRect/>
                     </a:stretch>
@@ -14094,38 +13570,24 @@
     </w:p>
     <w:p>
       <w:pPr>
-        <w:spacing w:after="160" w:line="259" w:lineRule="auto"/>
-        <w:rPr>
-          <w:sz w:val="24"/>
-          <w:szCs w:val="24"/>
-        </w:rPr>
-      </w:pPr>
-      <w:r>
-        <w:rPr>
-          <w:sz w:val="24"/>
-          <w:szCs w:val="24"/>
-        </w:rPr>
+        <w:pStyle w:val="Heading2"/>
+      </w:pPr>
+      <w:bookmarkStart w:id="24" w:name="_Toc134743085"/>
+      <w:r>
         <w:lastRenderedPageBreak/>
-        <w:t>Trešā</w:t>
-      </w:r>
-      <w:r>
-        <w:rPr>
-          <w:sz w:val="24"/>
-          <w:szCs w:val="24"/>
-        </w:rPr>
+        <w:t>Treša</w:t>
+      </w:r>
+      <w:r>
         <w:t xml:space="preserve"> eksperimenta secinājumi</w:t>
       </w:r>
-      <w:r>
-        <w:rPr>
-          <w:sz w:val="24"/>
-          <w:szCs w:val="24"/>
-        </w:rPr>
-        <w:t>:</w:t>
+      <w:bookmarkEnd w:id="24"/>
+      <w:r>
+        <w:t xml:space="preserve"> </w:t>
       </w:r>
     </w:p>
     <w:p>
       <w:pPr>
-        <w:spacing w:after="160" w:line="259" w:lineRule="auto"/>
+        <w:ind w:firstLine="720"/>
         <w:rPr>
           <w:sz w:val="24"/>
           <w:szCs w:val="24"/>
@@ -14134,49 +13596,198 @@
     </w:p>
     <w:p>
       <w:pPr>
-        <w:spacing w:after="160" w:line="259" w:lineRule="auto"/>
-        <w:rPr>
-          <w:sz w:val="24"/>
-          <w:szCs w:val="24"/>
-        </w:rPr>
-      </w:pPr>
-      <w:r>
-        <w:rPr>
-          <w:sz w:val="24"/>
-          <w:szCs w:val="24"/>
-        </w:rPr>
-        <w:br w:type="page"/>
+        <w:ind w:firstLine="720"/>
+        <w:rPr>
+          <w:sz w:val="24"/>
+          <w:szCs w:val="24"/>
+        </w:rPr>
+      </w:pPr>
+      <w:r>
+        <w:rPr>
+          <w:sz w:val="24"/>
+          <w:szCs w:val="24"/>
+        </w:rPr>
+        <w:t>Treša</w:t>
+      </w:r>
+      <w:r>
+        <w:rPr>
+          <w:sz w:val="24"/>
+          <w:szCs w:val="24"/>
+        </w:rPr>
+        <w:t xml:space="preserve"> eksperimenta (2. tab) rezultātā, pielietojot visus trīs algoritmus</w:t>
+      </w:r>
+      <w:r>
+        <w:rPr>
+          <w:sz w:val="24"/>
+          <w:szCs w:val="24"/>
+        </w:rPr>
+        <w:t xml:space="preserve">, ar aprakstītiem hiperparametriem, es ieguvus sekojošas F1 vertības. Neironu tīkli – 0.325, kNN – 0.874 un Loģistiska regresija deva rezultātu vienādu ar 0.857. Balstoties uz šiem rezultātiem, </w:t>
+      </w:r>
+      <w:r>
+        <w:rPr>
+          <w:sz w:val="24"/>
+          <w:szCs w:val="24"/>
+        </w:rPr>
+        <w:t xml:space="preserve">es varu secināt, ka pēc F1 parametra vislabāko rezultātu es esmu ieguvis pielietojot </w:t>
+      </w:r>
+      <w:r>
+        <w:rPr>
+          <w:sz w:val="24"/>
+          <w:szCs w:val="24"/>
+        </w:rPr>
+        <w:t>Loģistiskas regresijas</w:t>
+      </w:r>
+      <w:r>
+        <w:rPr>
+          <w:sz w:val="24"/>
+          <w:szCs w:val="24"/>
+        </w:rPr>
+        <w:t xml:space="preserve"> algoritmu. Tomēr pēc 13. attēla ir spilgti redzāms, ka kNN</w:t>
+      </w:r>
+      <w:r>
+        <w:rPr>
+          <w:sz w:val="24"/>
+          <w:szCs w:val="24"/>
+        </w:rPr>
+        <w:t xml:space="preserve"> algoritms dod</w:t>
+      </w:r>
+      <w:r>
+        <w:rPr>
+          <w:sz w:val="24"/>
+          <w:szCs w:val="24"/>
+        </w:rPr>
+        <w:t xml:space="preserve"> diezgan lidzīgus rezultātus. Jo </w:t>
+      </w:r>
+      <w:r>
+        <w:rPr>
+          <w:sz w:val="24"/>
+          <w:szCs w:val="24"/>
+        </w:rPr>
+        <w:t>šo divu</w:t>
+      </w:r>
+      <w:r>
+        <w:rPr>
+          <w:sz w:val="24"/>
+          <w:szCs w:val="24"/>
+        </w:rPr>
+        <w:t xml:space="preserve"> algoritmu ROC analysis grafiki, gandriz pārklājas un veido gandrīz taisno stūri, uz ko ir jātiecas.</w:t>
+      </w:r>
+      <w:r>
+        <w:rPr>
+          <w:sz w:val="24"/>
+          <w:szCs w:val="24"/>
+        </w:rPr>
+        <w:t xml:space="preserve"> Tomēr Neironu tīklu algoritms ar tik māzajiem parametriem deva ļoti slikto rezultātu salidzinot ar citiem algoritmiem.</w:t>
       </w:r>
     </w:p>
     <w:p>
       <w:pPr>
-        <w:pStyle w:val="Heading1"/>
-      </w:pPr>
-      <w:bookmarkStart w:id="17" w:name="_Toc134721860"/>
-      <w:proofErr w:type="spellStart"/>
-      <w:r>
-        <w:lastRenderedPageBreak/>
-        <w:t>Orange</w:t>
-      </w:r>
-      <w:proofErr w:type="spellEnd"/>
-      <w:r>
-        <w:t xml:space="preserve"> rīka </w:t>
-      </w:r>
-      <w:r>
-        <w:t>darbvirsmā</w:t>
-      </w:r>
-      <w:bookmarkEnd w:id="17"/>
+        <w:ind w:firstLine="720"/>
+        <w:rPr>
+          <w:sz w:val="24"/>
+          <w:szCs w:val="24"/>
+        </w:rPr>
+      </w:pPr>
+      <w:r>
+        <w:rPr>
+          <w:sz w:val="24"/>
+          <w:szCs w:val="24"/>
+        </w:rPr>
+        <w:t>Spriežot pēc esoša eskperimenta kļūdu matricam, es varu secināt sekojošo: Neironu tīklu algoritma bija visvairāk kļūdu, tas kļūdaini aprēķināja pat 304 objektus, kas ir vienāds apmēram 46 procenti no visiem 630 datu objektiem, kas ir slikts rezultāts. kNN un loģistiska regresija deva lidzīgus pirmājas eskperimentam rezultātus un kļūdaini aprēķināja 84 un 78 objektus, kas ir 13.33 procenti un 12.8 procenti attiecīgi. Nedaudz labāk.</w:t>
+      </w:r>
     </w:p>
     <w:p>
       <w:pPr>
+        <w:ind w:firstLine="720"/>
+        <w:rPr>
+          <w:sz w:val="24"/>
+          <w:szCs w:val="24"/>
+        </w:rPr>
+      </w:pPr>
+      <w:r>
+        <w:rPr>
+          <w:sz w:val="24"/>
+          <w:szCs w:val="24"/>
+        </w:rPr>
+        <w:t>Visi trīs algoritmi izņemot Neironu tīklu algoritmu parādiju labu efektīvitāti ar uzdotiem hiperparamētriem, izpilde ari neprasīja daudz laika. Var būt rezultāts bija citādāks, ja man būtu vairākas klašu iezimes, tomēr ar divām klasēm rezultāts ir apmierinošs.</w:t>
+      </w:r>
+    </w:p>
+    <w:p>
+      <w:pPr>
         <w:spacing w:after="160" w:line="259" w:lineRule="auto"/>
         <w:rPr>
           <w:sz w:val="24"/>
           <w:szCs w:val="24"/>
         </w:rPr>
       </w:pPr>
-      <w:r>
-        <w:rPr>
+    </w:p>
+    <w:p>
+      <w:pPr>
+        <w:spacing w:after="160" w:line="259" w:lineRule="auto"/>
+        <w:rPr>
+          <w:sz w:val="24"/>
+          <w:szCs w:val="24"/>
+        </w:rPr>
+      </w:pPr>
+      <w:r>
+        <w:rPr>
+          <w:sz w:val="24"/>
+          <w:szCs w:val="24"/>
+        </w:rPr>
+        <w:br w:type="page"/>
+      </w:r>
+    </w:p>
+    <w:p>
+      <w:pPr>
+        <w:pStyle w:val="Heading1"/>
+      </w:pPr>
+      <w:bookmarkStart w:id="25" w:name="_Toc134743086"/>
+      <w:r>
+        <w:lastRenderedPageBreak/>
+        <w:t>Orange rīka darbvirsmā</w:t>
+      </w:r>
+      <w:bookmarkEnd w:id="25"/>
+    </w:p>
+    <w:p>
+      <w:pPr>
+        <w:rPr>
+          <w:sz w:val="24"/>
+          <w:szCs w:val="24"/>
+        </w:rPr>
+      </w:pPr>
+      <w:r>
+        <w:rPr>
+          <w:sz w:val="24"/>
+          <w:szCs w:val="24"/>
+        </w:rPr>
+        <w:t>Zemāk ir redzāma mana darbvirsmā Orange rīkā, beidzot visu otro praktisko darbu (19. att). Augš</w:t>
+      </w:r>
+      <w:r>
+        <w:rPr>
+          <w:sz w:val="24"/>
+          <w:szCs w:val="24"/>
+        </w:rPr>
+        <w:t xml:space="preserve">ā ir </w:t>
+      </w:r>
+      <w:r>
+        <w:rPr>
+          <w:sz w:val="24"/>
+          <w:szCs w:val="24"/>
+        </w:rPr>
+        <w:t>vecākie objekti (priekš analizes un izpētes), lejā ir jaunākie objekti (priekš mašinmacīšanām)</w:t>
+      </w:r>
+    </w:p>
+    <w:p>
+      <w:pPr>
+        <w:spacing w:after="160" w:line="259" w:lineRule="auto"/>
+        <w:rPr>
+          <w:sz w:val="24"/>
+          <w:szCs w:val="24"/>
+        </w:rPr>
+      </w:pPr>
+      <w:r>
+        <w:rPr>
+          <w:noProof/>
           <w:sz w:val="24"/>
           <w:szCs w:val="24"/>
         </w:rPr>
@@ -14196,7 +13807,7 @@
                     <pic:cNvPicPr/>
                   </pic:nvPicPr>
                   <pic:blipFill>
-                    <a:blip r:embed="rId39"/>
+                    <a:blip r:embed="rId40"/>
                     <a:stretch>
                       <a:fillRect/>
                     </a:stretch>
@@ -14277,24 +13888,10 @@
                         <w:txbxContent>
                           <w:p>
                             <w:r>
-                              <w:t>1</w:t>
+                              <w:t xml:space="preserve">19.att. </w:t>
                             </w:r>
                             <w:r>
-                              <w:t>9</w:t>
-                            </w:r>
-                            <w:r>
-                              <w:t xml:space="preserve">.att. </w:t>
-                            </w:r>
-                            <w:r>
-                              <w:t xml:space="preserve">Darbā gaitā izveidots </w:t>
-                            </w:r>
-                            <w:proofErr w:type="spellStart"/>
-                            <w:r>
-                              <w:t>Orange</w:t>
-                            </w:r>
-                            <w:proofErr w:type="spellEnd"/>
-                            <w:r>
-                              <w:t xml:space="preserve"> projekts</w:t>
+                              <w:t>Darbā gaitā izveidots Orange projekts</w:t>
                             </w:r>
                           </w:p>
                         </w:txbxContent>
@@ -14321,24 +13918,10 @@
                   <w:txbxContent>
                     <w:p>
                       <w:r>
-                        <w:t>1</w:t>
+                        <w:t xml:space="preserve">19.att. </w:t>
                       </w:r>
                       <w:r>
-                        <w:t>9</w:t>
-                      </w:r>
-                      <w:r>
-                        <w:t xml:space="preserve">.att. </w:t>
-                      </w:r>
-                      <w:r>
-                        <w:t xml:space="preserve">Darbā gaitā izveidots </w:t>
-                      </w:r>
-                      <w:proofErr w:type="spellStart"/>
-                      <w:r>
-                        <w:t>Orange</w:t>
-                      </w:r>
-                      <w:proofErr w:type="spellEnd"/>
-                      <w:r>
-                        <w:t xml:space="preserve"> projekts</w:t>
+                        <w:t>Darbā gaitā izveidots Orange projekts</w:t>
                       </w:r>
                     </w:p>
                   </w:txbxContent>
@@ -14354,32 +13937,95 @@
       <w:pPr>
         <w:pStyle w:val="Heading1"/>
       </w:pPr>
-      <w:bookmarkStart w:id="18" w:name="_Toc134721861"/>
-      <w:proofErr w:type="spellStart"/>
-      <w:r>
-        <w:t>Secīnājumi</w:t>
-      </w:r>
-      <w:bookmarkEnd w:id="18"/>
-      <w:proofErr w:type="spellEnd"/>
     </w:p>
     <w:p>
       <w:pPr>
-        <w:spacing w:after="160" w:line="259" w:lineRule="auto"/>
-      </w:pPr>
-      <w:r>
-        <w:br w:type="page"/>
-      </w:r>
+        <w:pStyle w:val="Heading1"/>
+      </w:pPr>
+      <w:bookmarkStart w:id="26" w:name="_Toc134743087"/>
+      <w:r>
+        <w:t>Secīnājumi</w:t>
+      </w:r>
+      <w:bookmarkEnd w:id="26"/>
     </w:p>
     <w:p/>
     <w:p>
       <w:pPr>
+        <w:spacing w:after="160" w:line="259" w:lineRule="auto"/>
+        <w:ind w:firstLine="720"/>
+        <w:rPr>
+          <w:sz w:val="24"/>
+          <w:szCs w:val="24"/>
+        </w:rPr>
+      </w:pPr>
+      <w:r>
+        <w:rPr>
+          <w:sz w:val="24"/>
+          <w:szCs w:val="24"/>
+        </w:rPr>
+        <w:t xml:space="preserve">Eksperimentu rezultāta varu pateikt, kā abas klases no datu kopas ir atdalāmi ar klasterizāciju, </w:t>
+      </w:r>
+      <w:r>
+        <w:rPr>
+          <w:sz w:val="24"/>
+          <w:szCs w:val="24"/>
+        </w:rPr>
+        <w:t xml:space="preserve">kā ari </w:t>
+      </w:r>
+      <w:r>
+        <w:rPr>
+          <w:sz w:val="24"/>
+          <w:szCs w:val="24"/>
+        </w:rPr>
+        <w:t>ir atpazīti, pielietojot dažadus algoritmus. Kļuda</w:t>
+      </w:r>
+      <w:r>
+        <w:rPr>
+          <w:sz w:val="24"/>
+          <w:szCs w:val="24"/>
+        </w:rPr>
+        <w:t>s</w:t>
+      </w:r>
+      <w:r>
+        <w:rPr>
+          <w:sz w:val="24"/>
+          <w:szCs w:val="24"/>
+        </w:rPr>
+        <w:t xml:space="preserve"> bija, bet te nebija parāk lielas</w:t>
+      </w:r>
+      <w:r>
+        <w:rPr>
+          <w:sz w:val="24"/>
+          <w:szCs w:val="24"/>
+        </w:rPr>
+        <w:t xml:space="preserve">. </w:t>
+      </w:r>
+      <w:r>
+        <w:rPr>
+          <w:sz w:val="24"/>
+          <w:szCs w:val="24"/>
+        </w:rPr>
+        <w:t>palielinot hiperparamtrus, var samazināt šo kļudu un iegūst precīzākus rezultātus. Gadījumā, kad hiperparametri bija speciāli uzstādīti ne parāk labie, rezulāts arī bija pārsvāra kļūdains. Man personiski darbs patīka, jo ļava paspēleties ar daudziem datiem, izpētit dažadus algoritmus diezgan ātri un vienkārši. Rezultāts, manā izpratnē ir sasniegts.</w:t>
+      </w:r>
+    </w:p>
+    <w:p>
+      <w:pPr>
+        <w:spacing w:after="160" w:line="259" w:lineRule="auto"/>
+      </w:pPr>
+      <w:r>
+        <w:br w:type="page"/>
+      </w:r>
+    </w:p>
+    <w:p/>
+    <w:p>
+      <w:pPr>
         <w:pStyle w:val="Heading1"/>
       </w:pPr>
-      <w:bookmarkStart w:id="19" w:name="_Toc134721862"/>
+      <w:bookmarkStart w:id="27" w:name="_Toc134743088"/>
       <w:r>
         <w:t>Izmantota literatūra</w:t>
       </w:r>
-      <w:bookmarkEnd w:id="19"/>
+      <w:bookmarkEnd w:id="27"/>
     </w:p>
     <w:p/>
     <w:p>
@@ -14405,7 +14051,7 @@
       <w:r>
         <w:t xml:space="preserve"> </w:t>
       </w:r>
-      <w:hyperlink r:id="rId40" w:history="1">
+      <w:hyperlink r:id="rId41" w:history="1">
         <w:r>
           <w:rPr>
             <w:rStyle w:val="Hyperlink"/>
@@ -14429,9 +14075,8 @@
           <w:sz w:val="24"/>
           <w:szCs w:val="24"/>
         </w:rPr>
-        <w:t xml:space="preserve">CINAR I., KOKLU M. </w:t>
-      </w:r>
-      <w:proofErr w:type="spellStart"/>
+        <w:t>CINAR I., KOKLU M. and TASDEMIR S., (2020). Classification of Raisin Grains Using Machine Vision and Artificial Intelligence Methods, Gazi Journal of Engineering Sciences</w:t>
+      </w:r>
       <w:r>
         <w:rPr>
           <w:i/>
@@ -14439,9 +14084,13 @@
           <w:sz w:val="24"/>
           <w:szCs w:val="24"/>
         </w:rPr>
-        <w:t>and</w:t>
-      </w:r>
-      <w:proofErr w:type="spellEnd"/>
+        <w:t>.</w:t>
+      </w:r>
+    </w:p>
+    <w:p>
+      <w:pPr>
+        <w:pStyle w:val="ListParagraph"/>
+      </w:pPr>
       <w:r>
         <w:rPr>
           <w:i/>
@@ -14449,306 +14098,12 @@
           <w:sz w:val="24"/>
           <w:szCs w:val="24"/>
         </w:rPr>
-        <w:t xml:space="preserve"> TASDEMIR S., (2020). </w:t>
-      </w:r>
-      <w:proofErr w:type="spellStart"/>
-      <w:r>
-        <w:rPr>
-          <w:i/>
-          <w:iCs/>
-          <w:sz w:val="24"/>
-          <w:szCs w:val="24"/>
-        </w:rPr>
-        <w:t>Classification</w:t>
-      </w:r>
-      <w:proofErr w:type="spellEnd"/>
-      <w:r>
-        <w:rPr>
-          <w:i/>
-          <w:iCs/>
-          <w:sz w:val="24"/>
-          <w:szCs w:val="24"/>
-        </w:rPr>
-        <w:t xml:space="preserve"> </w:t>
-      </w:r>
-      <w:proofErr w:type="spellStart"/>
-      <w:r>
-        <w:rPr>
-          <w:i/>
-          <w:iCs/>
-          <w:sz w:val="24"/>
-          <w:szCs w:val="24"/>
-        </w:rPr>
-        <w:t>of</w:t>
-      </w:r>
-      <w:proofErr w:type="spellEnd"/>
-      <w:r>
-        <w:rPr>
-          <w:i/>
-          <w:iCs/>
-          <w:sz w:val="24"/>
-          <w:szCs w:val="24"/>
-        </w:rPr>
-        <w:t xml:space="preserve"> </w:t>
-      </w:r>
-      <w:proofErr w:type="spellStart"/>
-      <w:r>
-        <w:rPr>
-          <w:i/>
-          <w:iCs/>
-          <w:sz w:val="24"/>
-          <w:szCs w:val="24"/>
-        </w:rPr>
-        <w:t>Raisin</w:t>
-      </w:r>
-      <w:proofErr w:type="spellEnd"/>
-      <w:r>
-        <w:rPr>
-          <w:i/>
-          <w:iCs/>
-          <w:sz w:val="24"/>
-          <w:szCs w:val="24"/>
-        </w:rPr>
-        <w:t xml:space="preserve"> </w:t>
-      </w:r>
-      <w:proofErr w:type="spellStart"/>
-      <w:r>
-        <w:rPr>
-          <w:i/>
-          <w:iCs/>
-          <w:sz w:val="24"/>
-          <w:szCs w:val="24"/>
-        </w:rPr>
-        <w:t>Grains</w:t>
-      </w:r>
-      <w:proofErr w:type="spellEnd"/>
-      <w:r>
-        <w:rPr>
-          <w:i/>
-          <w:iCs/>
-          <w:sz w:val="24"/>
-          <w:szCs w:val="24"/>
-        </w:rPr>
-        <w:t xml:space="preserve"> </w:t>
-      </w:r>
-      <w:proofErr w:type="spellStart"/>
-      <w:r>
-        <w:rPr>
-          <w:i/>
-          <w:iCs/>
-          <w:sz w:val="24"/>
-          <w:szCs w:val="24"/>
-        </w:rPr>
-        <w:t>Using</w:t>
-      </w:r>
-      <w:proofErr w:type="spellEnd"/>
-      <w:r>
-        <w:rPr>
-          <w:i/>
-          <w:iCs/>
-          <w:sz w:val="24"/>
-          <w:szCs w:val="24"/>
-        </w:rPr>
-        <w:t xml:space="preserve"> </w:t>
-      </w:r>
-      <w:proofErr w:type="spellStart"/>
-      <w:r>
-        <w:rPr>
-          <w:i/>
-          <w:iCs/>
-          <w:sz w:val="24"/>
-          <w:szCs w:val="24"/>
-        </w:rPr>
-        <w:t>Machine</w:t>
-      </w:r>
-      <w:proofErr w:type="spellEnd"/>
-      <w:r>
-        <w:rPr>
-          <w:i/>
-          <w:iCs/>
-          <w:sz w:val="24"/>
-          <w:szCs w:val="24"/>
-        </w:rPr>
-        <w:t xml:space="preserve"> Vision </w:t>
-      </w:r>
-      <w:proofErr w:type="spellStart"/>
-      <w:r>
-        <w:rPr>
-          <w:i/>
-          <w:iCs/>
-          <w:sz w:val="24"/>
-          <w:szCs w:val="24"/>
-        </w:rPr>
-        <w:t>and</w:t>
-      </w:r>
-      <w:proofErr w:type="spellEnd"/>
-      <w:r>
-        <w:rPr>
-          <w:i/>
-          <w:iCs/>
-          <w:sz w:val="24"/>
-          <w:szCs w:val="24"/>
-        </w:rPr>
-        <w:t xml:space="preserve"> </w:t>
-      </w:r>
-      <w:proofErr w:type="spellStart"/>
-      <w:r>
-        <w:rPr>
-          <w:i/>
-          <w:iCs/>
-          <w:sz w:val="24"/>
-          <w:szCs w:val="24"/>
-        </w:rPr>
-        <w:t>Artificial</w:t>
-      </w:r>
-      <w:proofErr w:type="spellEnd"/>
-      <w:r>
-        <w:rPr>
-          <w:i/>
-          <w:iCs/>
-          <w:sz w:val="24"/>
-          <w:szCs w:val="24"/>
-        </w:rPr>
-        <w:t xml:space="preserve"> </w:t>
-      </w:r>
-      <w:proofErr w:type="spellStart"/>
-      <w:r>
-        <w:rPr>
-          <w:i/>
-          <w:iCs/>
-          <w:sz w:val="24"/>
-          <w:szCs w:val="24"/>
-        </w:rPr>
-        <w:t>Intelligence</w:t>
-      </w:r>
-      <w:proofErr w:type="spellEnd"/>
-      <w:r>
-        <w:rPr>
-          <w:i/>
-          <w:iCs/>
-          <w:sz w:val="24"/>
-          <w:szCs w:val="24"/>
-        </w:rPr>
-        <w:t xml:space="preserve"> </w:t>
-      </w:r>
-      <w:proofErr w:type="spellStart"/>
-      <w:r>
-        <w:rPr>
-          <w:i/>
-          <w:iCs/>
-          <w:sz w:val="24"/>
-          <w:szCs w:val="24"/>
-        </w:rPr>
-        <w:t>Methods</w:t>
-      </w:r>
-      <w:proofErr w:type="spellEnd"/>
-      <w:r>
-        <w:rPr>
-          <w:i/>
-          <w:iCs/>
-          <w:sz w:val="24"/>
-          <w:szCs w:val="24"/>
-        </w:rPr>
-        <w:t xml:space="preserve">, </w:t>
-      </w:r>
-      <w:proofErr w:type="spellStart"/>
-      <w:r>
-        <w:rPr>
-          <w:i/>
-          <w:iCs/>
-          <w:sz w:val="24"/>
-          <w:szCs w:val="24"/>
-        </w:rPr>
-        <w:t>Gazi</w:t>
-      </w:r>
-      <w:proofErr w:type="spellEnd"/>
-      <w:r>
-        <w:rPr>
-          <w:i/>
-          <w:iCs/>
-          <w:sz w:val="24"/>
-          <w:szCs w:val="24"/>
-        </w:rPr>
-        <w:t xml:space="preserve"> </w:t>
-      </w:r>
-      <w:proofErr w:type="spellStart"/>
-      <w:r>
-        <w:rPr>
-          <w:i/>
-          <w:iCs/>
-          <w:sz w:val="24"/>
-          <w:szCs w:val="24"/>
-        </w:rPr>
-        <w:t>Journal</w:t>
-      </w:r>
-      <w:proofErr w:type="spellEnd"/>
-      <w:r>
-        <w:rPr>
-          <w:i/>
-          <w:iCs/>
-          <w:sz w:val="24"/>
-          <w:szCs w:val="24"/>
-        </w:rPr>
-        <w:t xml:space="preserve"> </w:t>
-      </w:r>
-      <w:proofErr w:type="spellStart"/>
-      <w:r>
-        <w:rPr>
-          <w:i/>
-          <w:iCs/>
-          <w:sz w:val="24"/>
-          <w:szCs w:val="24"/>
-        </w:rPr>
-        <w:t>of</w:t>
-      </w:r>
-      <w:proofErr w:type="spellEnd"/>
-      <w:r>
-        <w:rPr>
-          <w:i/>
-          <w:iCs/>
-          <w:sz w:val="24"/>
-          <w:szCs w:val="24"/>
-        </w:rPr>
-        <w:t xml:space="preserve"> Engineering </w:t>
-      </w:r>
-      <w:proofErr w:type="spellStart"/>
-      <w:r>
-        <w:rPr>
-          <w:i/>
-          <w:iCs/>
-          <w:sz w:val="24"/>
-          <w:szCs w:val="24"/>
-        </w:rPr>
-        <w:t>Sciences</w:t>
-      </w:r>
-      <w:proofErr w:type="spellEnd"/>
-      <w:r>
-        <w:rPr>
-          <w:i/>
-          <w:iCs/>
-          <w:sz w:val="24"/>
-          <w:szCs w:val="24"/>
-        </w:rPr>
-        <w:t>.</w:t>
-      </w:r>
-    </w:p>
-    <w:p>
-      <w:pPr>
-        <w:pStyle w:val="ListParagraph"/>
-      </w:pPr>
-      <w:r>
-        <w:rPr>
-          <w:i/>
-          <w:iCs/>
-          <w:sz w:val="24"/>
-          <w:szCs w:val="24"/>
-        </w:rPr>
         <w:t>Izmantots 11. maijā 2023. gadā. Pieejams:</w:t>
       </w:r>
       <w:r>
         <w:t xml:space="preserve">  </w:t>
       </w:r>
-      <w:hyperlink r:id="rId41" w:history="1">
+      <w:hyperlink r:id="rId42" w:history="1">
         <w:r>
           <w:rPr>
             <w:rStyle w:val="Hyperlink"/>
@@ -14772,9 +14127,8 @@
           <w:sz w:val="24"/>
           <w:szCs w:val="24"/>
         </w:rPr>
-        <w:t xml:space="preserve">Vietne ar </w:t>
-      </w:r>
-      <w:proofErr w:type="spellStart"/>
+        <w:t xml:space="preserve">Vietne ar vairākam publiskām datu kopām, satur visparīgo aprakstu par manu izvēlēto kopu. </w:t>
+      </w:r>
       <w:r>
         <w:rPr>
           <w:i/>
@@ -14782,51 +14136,12 @@
           <w:sz w:val="24"/>
           <w:szCs w:val="24"/>
         </w:rPr>
-        <w:t>vairākam</w:t>
-      </w:r>
-      <w:proofErr w:type="spellEnd"/>
-      <w:r>
-        <w:rPr>
-          <w:i/>
-          <w:iCs/>
-          <w:sz w:val="24"/>
-          <w:szCs w:val="24"/>
-        </w:rPr>
-        <w:t xml:space="preserve"> publiskām datu kopām, satur </w:t>
-      </w:r>
-      <w:proofErr w:type="spellStart"/>
-      <w:r>
-        <w:rPr>
-          <w:i/>
-          <w:iCs/>
-          <w:sz w:val="24"/>
-          <w:szCs w:val="24"/>
-        </w:rPr>
-        <w:t>visparīgo</w:t>
-      </w:r>
-      <w:proofErr w:type="spellEnd"/>
-      <w:r>
-        <w:rPr>
-          <w:i/>
-          <w:iCs/>
-          <w:sz w:val="24"/>
-          <w:szCs w:val="24"/>
-        </w:rPr>
-        <w:t xml:space="preserve"> aprakstu par manu izvēlēto kopu. </w:t>
-      </w:r>
-      <w:r>
-        <w:rPr>
-          <w:i/>
-          <w:iCs/>
-          <w:sz w:val="24"/>
-          <w:szCs w:val="24"/>
-        </w:rPr>
         <w:t>Izmantots 11. maijā 2023. gadā. Pieejams:</w:t>
       </w:r>
       <w:r>
         <w:t xml:space="preserve">  </w:t>
       </w:r>
-      <w:hyperlink r:id="rId42" w:history="1">
+      <w:hyperlink r:id="rId43" w:history="1">
         <w:r>
           <w:rPr>
             <w:rStyle w:val="Hyperlink"/>
@@ -14888,7 +14203,7 @@
         </w:rPr>
         <w:t xml:space="preserve">. Pieejams: </w:t>
       </w:r>
-      <w:hyperlink r:id="rId43" w:history="1">
+      <w:hyperlink r:id="rId44" w:history="1">
         <w:r>
           <w:rPr>
             <w:rStyle w:val="Hyperlink"/>
@@ -14906,23 +14221,7 @@
         </w:numPr>
       </w:pPr>
       <w:r>
-        <w:t xml:space="preserve">Dr.sc.ing., Dr.paed. </w:t>
-      </w:r>
-      <w:proofErr w:type="spellStart"/>
-      <w:r>
-        <w:t>asoc.prof</w:t>
-      </w:r>
-      <w:proofErr w:type="spellEnd"/>
-      <w:r>
-        <w:t xml:space="preserve">. Alla </w:t>
-      </w:r>
-      <w:proofErr w:type="spellStart"/>
-      <w:r>
-        <w:t>Anohina-Naumeca</w:t>
-      </w:r>
-      <w:proofErr w:type="spellEnd"/>
-      <w:r>
-        <w:t xml:space="preserve"> Mākslīgā intelekta un sistēmu inženierijas katedra Datorzinātnes un informācijas tehnoloģijas fakultāte Rīgas Tehniskā universitāte. Kurss mākslīga intelekta pamat</w:t>
+        <w:t>Dr.sc.ing., Dr.paed. asoc.prof. Alla Anohina-Naumeca Mākslīgā intelekta un sistēmu inženierijas katedra Datorzinātnes un informācijas tehnoloģijas fakultāte Rīgas Tehniskā universitāte. Kurss mākslīga intelekta pamat</w:t>
       </w:r>
       <w:r>
         <w:t>i, 4.3. TĒMA: NEPĀRRAUDZĪTĀ MAŠĪNMĀCĪŠANĀS</w:t>
@@ -14940,23 +14239,7 @@
         </w:numPr>
       </w:pPr>
       <w:r>
-        <w:t xml:space="preserve">Dr.sc.ing., Dr.paed. </w:t>
-      </w:r>
-      <w:proofErr w:type="spellStart"/>
-      <w:r>
-        <w:t>asoc.prof</w:t>
-      </w:r>
-      <w:proofErr w:type="spellEnd"/>
-      <w:r>
-        <w:t xml:space="preserve">. Alla </w:t>
-      </w:r>
-      <w:proofErr w:type="spellStart"/>
-      <w:r>
-        <w:t>Anohina-Naumeca</w:t>
-      </w:r>
-      <w:proofErr w:type="spellEnd"/>
-      <w:r>
-        <w:t xml:space="preserve"> Mākslīgā intelekta un sistēmu inženierijas katedra Datorzinātnes un informācijas tehnoloģijas fakultāte Rīgas Tehniskā universitāte. Kurss mākslīga intelekta pamati, </w:t>
+        <w:t xml:space="preserve">Dr.sc.ing., Dr.paed. asoc.prof. Alla Anohina-Naumeca Mākslīgā intelekta un sistēmu inženierijas katedra Datorzinātnes un informācijas tehnoloģijas fakultāte Rīgas Tehniskā universitāte. Kurss mākslīga intelekta pamati, </w:t>
       </w:r>
       <w:r>
         <w:t>4.2. TĒMA: PĀRRAUDZĪTĀS MAŠĪNMĀCĪŠANĀS ALGORITMI</w:t>
@@ -14971,7 +14254,7 @@
       </w:pPr>
     </w:p>
     <w:sectPr>
-      <w:footerReference w:type="default" r:id="rId44"/>
+      <w:footerReference w:type="default" r:id="rId45"/>
       <w:pgSz w:w="12240" w:h="15840"/>
       <w:pgMar w:top="1440" w:right="1440" w:bottom="1440" w:left="1440" w:header="720" w:footer="720" w:gutter="0"/>
       <w:cols w:space="720"/>
@@ -15097,151 +14380,7 @@
         <w:t xml:space="preserve"> </w:t>
       </w:r>
       <w:r>
-        <w:t xml:space="preserve">CINAR I., KOKLU M. </w:t>
-      </w:r>
-      <w:proofErr w:type="spellStart"/>
-      <w:r>
-        <w:t>and</w:t>
-      </w:r>
-      <w:proofErr w:type="spellEnd"/>
-      <w:r>
-        <w:t xml:space="preserve"> TASDEMIR S., (2020). </w:t>
-      </w:r>
-      <w:proofErr w:type="spellStart"/>
-      <w:r>
-        <w:t>Classification</w:t>
-      </w:r>
-      <w:proofErr w:type="spellEnd"/>
-      <w:r>
-        <w:t xml:space="preserve"> </w:t>
-      </w:r>
-      <w:proofErr w:type="spellStart"/>
-      <w:r>
-        <w:t>of</w:t>
-      </w:r>
-      <w:proofErr w:type="spellEnd"/>
-      <w:r>
-        <w:t xml:space="preserve"> </w:t>
-      </w:r>
-      <w:proofErr w:type="spellStart"/>
-      <w:r>
-        <w:t>Raisin</w:t>
-      </w:r>
-      <w:proofErr w:type="spellEnd"/>
-      <w:r>
-        <w:t xml:space="preserve"> </w:t>
-      </w:r>
-      <w:proofErr w:type="spellStart"/>
-      <w:r>
-        <w:t>Grains</w:t>
-      </w:r>
-      <w:proofErr w:type="spellEnd"/>
-      <w:r>
-        <w:t xml:space="preserve"> </w:t>
-      </w:r>
-      <w:proofErr w:type="spellStart"/>
-      <w:r>
-        <w:t>Using</w:t>
-      </w:r>
-      <w:proofErr w:type="spellEnd"/>
-      <w:r>
-        <w:t xml:space="preserve"> </w:t>
-      </w:r>
-      <w:proofErr w:type="spellStart"/>
-      <w:r>
-        <w:t>Machine</w:t>
-      </w:r>
-      <w:proofErr w:type="spellEnd"/>
-      <w:r>
-        <w:t xml:space="preserve"> Vision </w:t>
-      </w:r>
-      <w:proofErr w:type="spellStart"/>
-      <w:r>
-        <w:t>and</w:t>
-      </w:r>
-      <w:proofErr w:type="spellEnd"/>
-      <w:r>
-        <w:t xml:space="preserve"> </w:t>
-      </w:r>
-      <w:proofErr w:type="spellStart"/>
-      <w:r>
-        <w:t>Artificial</w:t>
-      </w:r>
-      <w:proofErr w:type="spellEnd"/>
-      <w:r>
-        <w:t xml:space="preserve"> </w:t>
-      </w:r>
-      <w:proofErr w:type="spellStart"/>
-      <w:r>
-        <w:t>Intelligence</w:t>
-      </w:r>
-      <w:proofErr w:type="spellEnd"/>
-      <w:r>
-        <w:t xml:space="preserve"> </w:t>
-      </w:r>
-      <w:proofErr w:type="spellStart"/>
-      <w:r>
-        <w:t>Methods</w:t>
-      </w:r>
-      <w:proofErr w:type="spellEnd"/>
-      <w:r>
-        <w:t xml:space="preserve">, </w:t>
-      </w:r>
-      <w:proofErr w:type="spellStart"/>
-      <w:r>
-        <w:t>Gazi</w:t>
-      </w:r>
-      <w:proofErr w:type="spellEnd"/>
-      <w:r>
-        <w:t xml:space="preserve"> </w:t>
-      </w:r>
-      <w:proofErr w:type="spellStart"/>
-      <w:r>
-        <w:t>Journal</w:t>
-      </w:r>
-      <w:proofErr w:type="spellEnd"/>
-      <w:r>
-        <w:t xml:space="preserve"> </w:t>
-      </w:r>
-      <w:proofErr w:type="spellStart"/>
-      <w:r>
-        <w:t>of</w:t>
-      </w:r>
-      <w:proofErr w:type="spellEnd"/>
-      <w:r>
-        <w:t xml:space="preserve"> Engineering </w:t>
-      </w:r>
-      <w:proofErr w:type="spellStart"/>
-      <w:r>
-        <w:t>Sciences</w:t>
-      </w:r>
-      <w:proofErr w:type="spellEnd"/>
-      <w:r>
-        <w:t xml:space="preserve">, </w:t>
-      </w:r>
-      <w:proofErr w:type="spellStart"/>
-      <w:r>
-        <w:t>vol</w:t>
-      </w:r>
-      <w:proofErr w:type="spellEnd"/>
-      <w:r>
-        <w:t xml:space="preserve">. 6, no. 3, </w:t>
-      </w:r>
-      <w:proofErr w:type="spellStart"/>
-      <w:r>
-        <w:t>pp</w:t>
-      </w:r>
-      <w:proofErr w:type="spellEnd"/>
-      <w:r>
-        <w:t xml:space="preserve">. 200-209, </w:t>
-      </w:r>
-      <w:proofErr w:type="spellStart"/>
-      <w:r>
-        <w:t>December</w:t>
-      </w:r>
-      <w:proofErr w:type="spellEnd"/>
-      <w:r>
-        <w:t>, 2020, DOI: https://doi.org/10.30855/gmbd.2020.03.03</w:t>
+        <w:t>CINAR I., KOKLU M. and TASDEMIR S., (2020). Classification of Raisin Grains Using Machine Vision and Artificial Intelligence Methods, Gazi Journal of Engineering Sciences, vol. 6, no. 3, pp. 200-209, December, 2020, DOI: https://doi.org/10.30855/gmbd.2020.03.03</w:t>
       </w:r>
     </w:p>
   </w:footnote>
@@ -16140,6 +15279,48 @@
       <w:ind w:left="220"/>
     </w:pPr>
   </w:style>
+  <w:style w:type="paragraph" w:styleId="EndnoteText">
+    <w:name w:val="endnote text"/>
+    <w:basedOn w:val="Normal"/>
+    <w:link w:val="EndnoteTextChar"/>
+    <w:uiPriority w:val="99"/>
+    <w:semiHidden/>
+    <w:unhideWhenUsed/>
+    <w:rsid w:val="0098499A"/>
+    <w:pPr>
+      <w:spacing w:after="0" w:line="240" w:lineRule="auto"/>
+    </w:pPr>
+    <w:rPr>
+      <w:sz w:val="20"/>
+      <w:szCs w:val="20"/>
+    </w:rPr>
+  </w:style>
+  <w:style w:type="character" w:customStyle="1" w:styleId="EndnoteTextChar">
+    <w:name w:val="Endnote Text Char"/>
+    <w:basedOn w:val="DefaultParagraphFont"/>
+    <w:link w:val="EndnoteText"/>
+    <w:uiPriority w:val="99"/>
+    <w:semiHidden/>
+    <w:rsid w:val="0098499A"/>
+    <w:rPr>
+      <w:kern w:val="0"/>
+      <w:sz w:val="20"/>
+      <w:szCs w:val="20"/>
+      <w:lang w:val="lv-LV"/>
+      <w14:ligatures w14:val="none"/>
+    </w:rPr>
+  </w:style>
+  <w:style w:type="character" w:styleId="EndnoteReference">
+    <w:name w:val="endnote reference"/>
+    <w:basedOn w:val="DefaultParagraphFont"/>
+    <w:uiPriority w:val="99"/>
+    <w:semiHidden/>
+    <w:unhideWhenUsed/>
+    <w:rsid w:val="0098499A"/>
+    <w:rPr>
+      <w:vertAlign w:val="superscript"/>
+    </w:rPr>
+  </w:style>
 </w:styles>
 </file>
 
